--- a/Documentation/Documentation-Maze.docx
+++ b/Documentation/Documentation-Maze.docx
@@ -1,6 +1,6 @@
 
 <file path=word/document.xml><?xml version="1.0" encoding="utf-8"?>
-<w:document xmlns:wpc="http://schemas.microsoft.com/office/word/2010/wordprocessingCanvas" xmlns:cx="http://schemas.microsoft.com/office/drawing/2014/chartex" xmlns:cx1="http://schemas.microsoft.com/office/drawing/2015/9/8/chartex" xmlns:cx2="http://schemas.microsoft.com/office/drawing/2015/10/21/chartex" xmlns:cx3="http://schemas.microsoft.com/office/drawing/2016/5/9/chartex" xmlns:cx4="http://schemas.microsoft.com/office/drawing/2016/5/10/chartex" xmlns:cx5="http://schemas.microsoft.com/office/drawing/2016/5/11/chartex" xmlns:cx6="http://schemas.microsoft.com/office/drawing/2016/5/12/chartex" xmlns:cx7="http://schemas.microsoft.com/office/drawing/2016/5/13/chartex" xmlns:cx8="http://schemas.microsoft.com/office/drawing/2016/5/14/chartex" xmlns:mc="http://schemas.openxmlformats.org/markup-compatibility/2006" xmlns:aink="http://schemas.microsoft.com/office/drawing/2016/ink" xmlns:am3d="http://schemas.microsoft.com/office/drawing/2017/model3d" xmlns:o="urn:schemas-microsoft-com:office:office" xmlns:r="http://schemas.openxmlformats.org/officeDocument/2006/relationships" xmlns:m="http://schemas.openxmlformats.org/officeDocument/2006/math" xmlns:v="urn:schemas-microsoft-com:vml" xmlns:wp14="http://schemas.microsoft.com/office/word/2010/wordprocessingDrawing" xmlns:wp="http://schemas.openxmlformats.org/drawingml/2006/wordprocessingDrawing" xmlns:w10="urn:schemas-microsoft-com:office:word" xmlns:w="http://schemas.openxmlformats.org/wordprocessingml/2006/main" xmlns:w14="http://schemas.microsoft.com/office/word/2010/wordml" xmlns:w15="http://schemas.microsoft.com/office/word/2012/wordml" xmlns:w16cex="http://schemas.microsoft.com/office/word/2018/wordml/cex" xmlns:w16cid="http://schemas.microsoft.com/office/word/2016/wordml/cid" xmlns:w16="http://schemas.microsoft.com/office/word/2018/wordml" xmlns:w16sdtdh="http://schemas.microsoft.com/office/word/2020/wordml/sdtdatahash" xmlns:w16se="http://schemas.microsoft.com/office/word/2015/wordml/symex" xmlns:wpg="http://schemas.microsoft.com/office/word/2010/wordprocessingGroup" xmlns:wpi="http://schemas.microsoft.com/office/word/2010/wordprocessingInk" xmlns:wne="http://schemas.microsoft.com/office/word/2006/wordml" xmlns:wps="http://schemas.microsoft.com/office/word/2010/wordprocessingShape" xmlns:a="http://schemas.openxmlformats.org/drawingml/2006/main" xmlns:pic="http://schemas.openxmlformats.org/drawingml/2006/picture" xmlns:a14="http://schemas.microsoft.com/office/drawing/2010/main" mc:Ignorable="w14 w15 w16se w16cid w16 w16cex w16sdtdh wp14">
+<w:document xmlns:wpc="http://schemas.microsoft.com/office/word/2010/wordprocessingCanvas" xmlns:cx="http://schemas.microsoft.com/office/drawing/2014/chartex" xmlns:cx1="http://schemas.microsoft.com/office/drawing/2015/9/8/chartex" xmlns:cx2="http://schemas.microsoft.com/office/drawing/2015/10/21/chartex" xmlns:cx3="http://schemas.microsoft.com/office/drawing/2016/5/9/chartex" xmlns:cx4="http://schemas.microsoft.com/office/drawing/2016/5/10/chartex" xmlns:cx5="http://schemas.microsoft.com/office/drawing/2016/5/11/chartex" xmlns:cx6="http://schemas.microsoft.com/office/drawing/2016/5/12/chartex" xmlns:cx7="http://schemas.microsoft.com/office/drawing/2016/5/13/chartex" xmlns:cx8="http://schemas.microsoft.com/office/drawing/2016/5/14/chartex" xmlns:mc="http://schemas.openxmlformats.org/markup-compatibility/2006" xmlns:aink="http://schemas.microsoft.com/office/drawing/2016/ink" xmlns:am3d="http://schemas.microsoft.com/office/drawing/2017/model3d" xmlns:o="urn:schemas-microsoft-com:office:office" xmlns:r="http://schemas.openxmlformats.org/officeDocument/2006/relationships" xmlns:m="http://schemas.openxmlformats.org/officeDocument/2006/math" xmlns:v="urn:schemas-microsoft-com:vml" xmlns:wp14="http://schemas.microsoft.com/office/word/2010/wordprocessingDrawing" xmlns:wp="http://schemas.openxmlformats.org/drawingml/2006/wordprocessingDrawing" xmlns:w10="urn:schemas-microsoft-com:office:word" xmlns:w="http://schemas.openxmlformats.org/wordprocessingml/2006/main" xmlns:w14="http://schemas.microsoft.com/office/word/2010/wordml" xmlns:w15="http://schemas.microsoft.com/office/word/2012/wordml" xmlns:w16cex="http://schemas.microsoft.com/office/word/2018/wordml/cex" xmlns:w16cid="http://schemas.microsoft.com/office/word/2016/wordml/cid" xmlns:w16="http://schemas.microsoft.com/office/word/2018/wordml" xmlns:w16sdtdh="http://schemas.microsoft.com/office/word/2020/wordml/sdtdatahash" xmlns:w16se="http://schemas.microsoft.com/office/word/2015/wordml/symex" xmlns:wpg="http://schemas.microsoft.com/office/word/2010/wordprocessingGroup" xmlns:wpi="http://schemas.microsoft.com/office/word/2010/wordprocessingInk" xmlns:wne="http://schemas.microsoft.com/office/word/2006/wordml" xmlns:wps="http://schemas.microsoft.com/office/word/2010/wordprocessingShape" mc:Ignorable="w14 w15 w16se w16cid w16 w16cex w16sdtdh wp14">
   <w:body>
     <w:p>
       <w:pPr>
@@ -166,7 +166,7 @@
               </wp:anchor>
             </w:drawing>
           </mc:Choice>
-          <mc:Fallback xmlns:a14="http://schemas.microsoft.com/office/drawing/2010/main" xmlns:pic="http://schemas.openxmlformats.org/drawingml/2006/picture" xmlns:a="http://schemas.openxmlformats.org/drawingml/2006/main">
+          <mc:Fallback xmlns:a="http://schemas.openxmlformats.org/drawingml/2006/main" xmlns:pic="http://schemas.openxmlformats.org/drawingml/2006/picture" xmlns:a14="http://schemas.microsoft.com/office/drawing/2010/main">
             <w:pict>
               <v:rect id="Rectangle 13" style="position:absolute;margin-left:62.25pt;margin-top:-125.05pt;width:29pt;height:615.65pt;rotation:-2285362fd;z-index:-251659266;visibility:visible;mso-wrap-style:square;mso-height-percent:0;mso-wrap-distance-left:9pt;mso-wrap-distance-top:0;mso-wrap-distance-right:9pt;mso-wrap-distance-bottom:0;mso-position-horizontal:absolute;mso-position-horizontal-relative:text;mso-position-vertical:absolute;mso-position-vertical-relative:text;mso-height-percent:0;mso-height-relative:margin;v-text-anchor:middle" o:spid="_x0000_s1026" fillcolor="#002060" strokecolor="#1f3763 [1604]" strokeweight="1pt" w14:anchorId="35F00B5B" o:gfxdata="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"/>
             </w:pict>
@@ -247,7 +247,7 @@
               </wp:anchor>
             </w:drawing>
           </mc:Choice>
-          <mc:Fallback xmlns:a14="http://schemas.microsoft.com/office/drawing/2010/main" xmlns:pic="http://schemas.openxmlformats.org/drawingml/2006/picture" xmlns:a="http://schemas.openxmlformats.org/drawingml/2006/main">
+          <mc:Fallback xmlns:a="http://schemas.openxmlformats.org/drawingml/2006/main" xmlns:pic="http://schemas.openxmlformats.org/drawingml/2006/picture" xmlns:a14="http://schemas.microsoft.com/office/drawing/2010/main">
             <w:pict>
               <v:rect id="Rectangle 12" style="position:absolute;margin-left:30pt;margin-top:-16.55pt;width:29pt;height:615.65pt;rotation:-2285362fd;z-index:251658239;visibility:visible;mso-wrap-style:square;mso-height-percent:0;mso-wrap-distance-left:9pt;mso-wrap-distance-top:0;mso-wrap-distance-right:9pt;mso-wrap-distance-bottom:0;mso-position-horizontal:absolute;mso-position-horizontal-relative:margin;mso-position-vertical:absolute;mso-position-vertical-relative:text;mso-height-percent:0;mso-height-relative:margin;v-text-anchor:middle" o:spid="_x0000_s1026" fillcolor="#1f3763 [1604]" strokecolor="#1f3763 [1604]" strokeweight="1pt" w14:anchorId="20499AF8" o:gfxdata="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">
                 <w10:wrap anchorx="margin"/>
@@ -330,7 +330,7 @@
               </wp:anchor>
             </w:drawing>
           </mc:Choice>
-          <mc:Fallback xmlns:a14="http://schemas.microsoft.com/office/drawing/2010/main" xmlns:pic="http://schemas.openxmlformats.org/drawingml/2006/picture" xmlns:a="http://schemas.openxmlformats.org/drawingml/2006/main">
+          <mc:Fallback xmlns:a="http://schemas.openxmlformats.org/drawingml/2006/main" xmlns:pic="http://schemas.openxmlformats.org/drawingml/2006/picture" xmlns:a14="http://schemas.microsoft.com/office/drawing/2010/main">
             <w:pict>
               <v:rect id="Rectangle 11" style="position:absolute;margin-left:3.15pt;margin-top:102.75pt;width:29pt;height:615.65pt;rotation:-2285362fd;z-index:251671552;visibility:visible;mso-wrap-style:square;mso-height-percent:0;mso-wrap-distance-left:9pt;mso-wrap-distance-top:0;mso-wrap-distance-right:9pt;mso-wrap-distance-bottom:0;mso-position-horizontal:absolute;mso-position-horizontal-relative:text;mso-position-vertical:absolute;mso-position-vertical-relative:text;mso-height-percent:0;mso-height-relative:margin;v-text-anchor:middle" o:spid="_x0000_s1026" fillcolor="#2f5496 [2404]" strokecolor="#1f3763 [1604]" strokeweight="1pt" w14:anchorId="3DAA34D6" o:gfxdata="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"/>
             </w:pict>
@@ -409,7 +409,7 @@
               </wp:anchor>
             </w:drawing>
           </mc:Choice>
-          <mc:Fallback xmlns:a14="http://schemas.microsoft.com/office/drawing/2010/main" xmlns:pic="http://schemas.openxmlformats.org/drawingml/2006/picture" xmlns:a="http://schemas.openxmlformats.org/drawingml/2006/main">
+          <mc:Fallback xmlns:a="http://schemas.openxmlformats.org/drawingml/2006/main" xmlns:pic="http://schemas.openxmlformats.org/drawingml/2006/picture" xmlns:a14="http://schemas.microsoft.com/office/drawing/2010/main">
             <w:pict>
               <v:oval id="Oval 8" style="position:absolute;margin-left:-35.25pt;margin-top:-23.45pt;width:78.9pt;height:78.9pt;z-index:251668480;visibility:visible;mso-wrap-style:square;mso-wrap-distance-left:9pt;mso-wrap-distance-top:0;mso-wrap-distance-right:9pt;mso-wrap-distance-bottom:0;mso-position-horizontal:absolute;mso-position-horizontal-relative:margin;mso-position-vertical:absolute;mso-position-vertical-relative:text;v-text-anchor:middle" o:spid="_x0000_s1026" fillcolor="#7030a0" stroked="f" strokeweight="1pt" w14:anchorId="7EF63ECF" o:gfxdata="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">
                 <v:stroke joinstyle="miter"/>
@@ -538,7 +538,7 @@
               </wp:anchor>
             </w:drawing>
           </mc:Choice>
-          <mc:Fallback xmlns:a14="http://schemas.microsoft.com/office/drawing/2010/main" xmlns:pic="http://schemas.openxmlformats.org/drawingml/2006/picture" xmlns:a="http://schemas.openxmlformats.org/drawingml/2006/main">
+          <mc:Fallback xmlns:a="http://schemas.openxmlformats.org/drawingml/2006/main" xmlns:pic="http://schemas.openxmlformats.org/drawingml/2006/picture" xmlns:a14="http://schemas.microsoft.com/office/drawing/2010/main">
             <w:pict>
               <v:oval id="Oval 6" style="position:absolute;margin-left:0;margin-top:1.35pt;width:54.8pt;height:54.8pt;z-index:251666432;visibility:visible;mso-wrap-style:square;mso-width-percent:0;mso-height-percent:0;mso-wrap-distance-left:9pt;mso-wrap-distance-top:0;mso-wrap-distance-right:9pt;mso-wrap-distance-bottom:0;mso-position-horizontal:left;mso-position-horizontal-relative:margin;mso-position-vertical:absolute;mso-position-vertical-relative:text;mso-width-percent:0;mso-height-percent:0;mso-width-relative:margin;mso-height-relative:margin;v-text-anchor:middle" o:spid="_x0000_s1026" fillcolor="#4472c4 [3204]" stroked="f" strokeweight="1pt" w14:anchorId="7EA4ED62" o:gfxdata="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">
                 <v:stroke joinstyle="miter"/>
@@ -556,7 +556,7 @@
           <w:u w:val="single"/>
           <w:lang w:val="en-US"/>
         </w:rPr>
-        <w:t xml:space="preserve">Team: </w:t>
+        <w:t>Team</w:t>
       </w:r>
       <w:r>
         <w:rPr>
@@ -566,6 +566,16 @@
           <w:u w:val="single"/>
           <w:lang w:val="en-US"/>
         </w:rPr>
+        <w:t>-</w:t>
+      </w:r>
+      <w:r>
+        <w:rPr>
+          <w:color w:val="8EAADB" w:themeColor="accent1" w:themeTint="99"/>
+          <w:sz w:val="48"/>
+          <w:szCs w:val="48"/>
+          <w:u w:val="single"/>
+          <w:lang w:val="en-US"/>
+        </w:rPr>
         <w:t>Mazers</w:t>
       </w:r>
     </w:p>
@@ -580,6 +590,16 @@
           <w:lang w:val="en-US"/>
         </w:rPr>
       </w:pPr>
+      <w:r>
+        <w:rPr>
+          <w:color w:val="833C0B" w:themeColor="accent2" w:themeShade="80"/>
+          <w:sz w:val="48"/>
+          <w:szCs w:val="48"/>
+          <w:u w:val="single"/>
+          <w:lang w:val="en-US"/>
+        </w:rPr>
+        <w:t xml:space="preserve"> </w:t>
+      </w:r>
     </w:p>
     <w:p>
       <w:pPr>
@@ -681,7 +701,7 @@
               </wp:anchor>
             </w:drawing>
           </mc:Choice>
-          <mc:Fallback xmlns:a14="http://schemas.microsoft.com/office/drawing/2010/main" xmlns:pic="http://schemas.openxmlformats.org/drawingml/2006/picture" xmlns:a="http://schemas.openxmlformats.org/drawingml/2006/main">
+          <mc:Fallback xmlns:a="http://schemas.openxmlformats.org/drawingml/2006/main" xmlns:pic="http://schemas.openxmlformats.org/drawingml/2006/picture" xmlns:a14="http://schemas.microsoft.com/office/drawing/2010/main">
             <w:pict>
               <v:oval id="Oval 3" style="position:absolute;margin-left:427.7pt;margin-top:394pt;width:59.1pt;height:59.1pt;z-index:251662336;visibility:visible;mso-wrap-style:square;mso-width-percent:0;mso-height-percent:0;mso-wrap-distance-left:9pt;mso-wrap-distance-top:0;mso-wrap-distance-right:9pt;mso-wrap-distance-bottom:0;mso-position-horizontal:absolute;mso-position-horizontal-relative:margin;mso-position-vertical:absolute;mso-position-vertical-relative:text;mso-width-percent:0;mso-height-percent:0;mso-width-relative:margin;mso-height-relative:margin;v-text-anchor:middle" o:spid="_x0000_s1026" fillcolor="#8e85cd" stroked="f" strokeweight="1pt" w14:anchorId="339E690E" o:gfxdata="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">
                 <v:stroke joinstyle="miter"/>
@@ -760,7 +780,7 @@
               </wp:anchor>
             </w:drawing>
           </mc:Choice>
-          <mc:Fallback xmlns:a14="http://schemas.microsoft.com/office/drawing/2010/main" xmlns:pic="http://schemas.openxmlformats.org/drawingml/2006/picture" xmlns:a="http://schemas.openxmlformats.org/drawingml/2006/main">
+          <mc:Fallback xmlns:a="http://schemas.openxmlformats.org/drawingml/2006/main" xmlns:pic="http://schemas.openxmlformats.org/drawingml/2006/picture" xmlns:a14="http://schemas.microsoft.com/office/drawing/2010/main">
             <w:pict>
               <v:oval id="Oval 2" style="position:absolute;margin-left:402.2pt;margin-top:462.45pt;width:78.85pt;height:78.85pt;z-index:251660288;visibility:visible;mso-wrap-style:square;mso-wrap-distance-left:9pt;mso-wrap-distance-top:0;mso-wrap-distance-right:9pt;mso-wrap-distance-bottom:0;mso-position-horizontal:absolute;mso-position-horizontal-relative:margin;mso-position-vertical:absolute;mso-position-vertical-relative:text;v-text-anchor:middle" o:spid="_x0000_s1026" fillcolor="#4472c4 [3204]" stroked="f" strokeweight="1pt" w14:anchorId="013C7E36" o:gfxdata="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">
                 <v:stroke joinstyle="miter"/>
@@ -848,7 +868,7 @@
               </wp:anchor>
             </w:drawing>
           </mc:Choice>
-          <mc:Fallback xmlns:a14="http://schemas.microsoft.com/office/drawing/2010/main" xmlns:pic="http://schemas.openxmlformats.org/drawingml/2006/picture" xmlns:a="http://schemas.openxmlformats.org/drawingml/2006/main">
+          <mc:Fallback xmlns:a="http://schemas.openxmlformats.org/drawingml/2006/main" xmlns:pic="http://schemas.openxmlformats.org/drawingml/2006/picture" xmlns:a14="http://schemas.microsoft.com/office/drawing/2010/main">
             <w:pict>
               <v:oval id="Oval 4" style="position:absolute;margin-left:289.75pt;margin-top:392.85pt;width:101pt;height:98.85pt;z-index:251664384;visibility:visible;mso-wrap-style:square;mso-width-percent:0;mso-height-percent:0;mso-wrap-distance-left:9pt;mso-wrap-distance-top:0;mso-wrap-distance-right:9pt;mso-wrap-distance-bottom:0;mso-position-horizontal:absolute;mso-position-horizontal-relative:margin;mso-position-vertical:absolute;mso-position-vertical-relative:text;mso-width-percent:0;mso-height-percent:0;mso-width-relative:margin;mso-height-relative:margin;v-text-anchor:middle" o:spid="_x0000_s1026" fillcolor="#7030a0" stroked="f" strokeweight="1pt" w14:anchorId="1FB3488A" o:gfxdata="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">
                 <v:stroke joinstyle="miter"/>
@@ -936,7 +956,7 @@
               </wp:anchor>
             </w:drawing>
           </mc:Choice>
-          <mc:Fallback xmlns:a14="http://schemas.microsoft.com/office/drawing/2010/main" xmlns:pic="http://schemas.openxmlformats.org/drawingml/2006/picture" xmlns:a="http://schemas.openxmlformats.org/drawingml/2006/main">
+          <mc:Fallback xmlns:a="http://schemas.openxmlformats.org/drawingml/2006/main" xmlns:pic="http://schemas.openxmlformats.org/drawingml/2006/picture" xmlns:a14="http://schemas.microsoft.com/office/drawing/2010/main">
             <w:pict>
               <v:oval id="Oval 9" style="position:absolute;margin-left:-33.25pt;margin-top:488.65pt;width:47.3pt;height:45.15pt;z-index:251670528;visibility:visible;mso-wrap-style:square;mso-width-percent:0;mso-height-percent:0;mso-wrap-distance-left:9pt;mso-wrap-distance-top:0;mso-wrap-distance-right:9pt;mso-wrap-distance-bottom:0;mso-position-horizontal:absolute;mso-position-horizontal-relative:margin;mso-position-vertical:absolute;mso-position-vertical-relative:text;mso-width-percent:0;mso-height-percent:0;mso-width-relative:margin;mso-height-relative:margin;v-text-anchor:middle" o:spid="_x0000_s1026" fillcolor="#8e85cd" stroked="f" strokeweight="1pt" w14:anchorId="2D538E2B" o:gfxdata="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">
                 <v:stroke joinstyle="miter"/>
@@ -960,7 +980,7 @@
     <w:sdt>
       <w:sdtPr>
         <w:rPr>
-          <w:rFonts w:ascii="Arial Black" w:hAnsi="Arial Black" w:eastAsiaTheme="minorHAnsi" w:cstheme="minorBidi"/>
+          <w:rFonts w:ascii="Arial Black" w:eastAsiaTheme="minorHAnsi" w:hAnsi="Arial Black" w:cstheme="minorBidi"/>
           <w:b/>
           <w:bCs/>
           <w:color w:val="auto"/>
@@ -1068,14 +1088,30 @@
             </w:rPr>
             <w:fldChar w:fldCharType="separate"/>
           </w:r>
-          <w:hyperlink w:history="1" w:anchor="_Toc87141780">
+          <w:hyperlink w:anchor="_Toc87141780" w:history="1">
             <w:r>
               <w:rPr>
                 <w:rStyle w:val="Hyperlink"/>
                 <w:rFonts w:ascii="Arial Black" w:hAnsi="Arial Black"/>
                 <w:noProof/>
               </w:rPr>
-              <w:t>1. Членове на отбора</w:t>
+              <w:t>1. Чле</w:t>
+            </w:r>
+            <w:r>
+              <w:rPr>
+                <w:rStyle w:val="Hyperlink"/>
+                <w:rFonts w:ascii="Arial Black" w:hAnsi="Arial Black"/>
+                <w:noProof/>
+              </w:rPr>
+              <w:t>н</w:t>
+            </w:r>
+            <w:r>
+              <w:rPr>
+                <w:rStyle w:val="Hyperlink"/>
+                <w:rFonts w:ascii="Arial Black" w:hAnsi="Arial Black"/>
+                <w:noProof/>
+              </w:rPr>
+              <w:t>ове на отбора</w:t>
             </w:r>
             <w:r>
               <w:rPr>
@@ -1139,15 +1175,24 @@
               <w:lang w:val="es-ES" w:eastAsia="ja-JP"/>
             </w:rPr>
           </w:pPr>
-          <w:hyperlink w:history="1" w:anchor="_Toc87141781">
+          <w:hyperlink w:anchor="_Toc87141781" w:history="1">
             <w:r>
               <w:rPr>
                 <w:rStyle w:val="Hyperlink"/>
                 <w:rFonts w:ascii="Arial Black" w:hAnsi="Arial Black"/>
                 <w:noProof/>
+                <w:lang w:val="en-US"/>
+              </w:rPr>
+              <w:t>2</w:t>
+            </w:r>
+            <w:r>
+              <w:rPr>
+                <w:rStyle w:val="Hyperlink"/>
+                <w:rFonts w:ascii="Arial Black" w:hAnsi="Arial Black"/>
+                <w:noProof/>
                 <w:lang w:val="bg-BG"/>
               </w:rPr>
-              <w:t>3. Проект</w:t>
+              <w:t>. Проект</w:t>
             </w:r>
             <w:r>
               <w:rPr>
@@ -1211,16 +1256,26 @@
               <w:lang w:val="es-ES" w:eastAsia="ja-JP"/>
             </w:rPr>
           </w:pPr>
-          <w:hyperlink w:history="1" w:anchor="_Toc87141782">
+          <w:hyperlink w:anchor="_Toc87141782" w:history="1">
             <w:r>
               <w:rPr>
                 <w:rStyle w:val="Hyperlink"/>
                 <w:b/>
                 <w:bCs/>
                 <w:noProof/>
+                <w:lang w:val="en-US"/>
+              </w:rPr>
+              <w:t>2</w:t>
+            </w:r>
+            <w:r>
+              <w:rPr>
+                <w:rStyle w:val="Hyperlink"/>
+                <w:b/>
+                <w:bCs/>
+                <w:noProof/>
                 <w:lang w:val="bg-BG"/>
               </w:rPr>
-              <w:t>3.1. Идея</w:t>
+              <w:t>.1. Идея</w:t>
             </w:r>
             <w:r>
               <w:rPr>
@@ -1284,16 +1339,26 @@
               <w:lang w:val="es-ES" w:eastAsia="ja-JP"/>
             </w:rPr>
           </w:pPr>
-          <w:hyperlink w:history="1" w:anchor="_Toc87141783">
+          <w:hyperlink w:anchor="_Toc87141783" w:history="1">
             <w:r>
               <w:rPr>
                 <w:rStyle w:val="Hyperlink"/>
                 <w:b/>
                 <w:bCs/>
                 <w:noProof/>
+                <w:lang w:val="en-US"/>
+              </w:rPr>
+              <w:t>2</w:t>
+            </w:r>
+            <w:r>
+              <w:rPr>
+                <w:rStyle w:val="Hyperlink"/>
+                <w:b/>
+                <w:bCs/>
+                <w:noProof/>
                 <w:lang w:val="bg-BG"/>
               </w:rPr>
-              <w:t>3.2. Работа</w:t>
+              <w:t>.2. Работа</w:t>
             </w:r>
             <w:r>
               <w:rPr>
@@ -1357,16 +1422,26 @@
               <w:lang w:val="es-ES" w:eastAsia="ja-JP"/>
             </w:rPr>
           </w:pPr>
-          <w:hyperlink w:history="1" w:anchor="_Toc87141784">
+          <w:hyperlink w:anchor="_Toc87141784" w:history="1">
             <w:r>
               <w:rPr>
                 <w:rStyle w:val="Hyperlink"/>
                 <w:b/>
                 <w:bCs/>
                 <w:noProof/>
+                <w:lang w:val="en-US"/>
+              </w:rPr>
+              <w:t>2</w:t>
+            </w:r>
+            <w:r>
+              <w:rPr>
+                <w:rStyle w:val="Hyperlink"/>
+                <w:b/>
+                <w:bCs/>
+                <w:noProof/>
                 <w:lang w:val="bg-BG"/>
               </w:rPr>
-              <w:t>3.3. Затруднения</w:t>
+              <w:t>.3. Затруднения</w:t>
             </w:r>
             <w:r>
               <w:rPr>
@@ -1430,16 +1505,26 @@
               <w:lang w:val="es-ES" w:eastAsia="ja-JP"/>
             </w:rPr>
           </w:pPr>
-          <w:hyperlink w:history="1" w:anchor="_Toc87141785">
+          <w:hyperlink w:anchor="_Toc87141785" w:history="1">
             <w:r>
               <w:rPr>
                 <w:rStyle w:val="Hyperlink"/>
                 <w:b/>
                 <w:bCs/>
                 <w:noProof/>
+                <w:lang w:val="en-US"/>
+              </w:rPr>
+              <w:t>2</w:t>
+            </w:r>
+            <w:r>
+              <w:rPr>
+                <w:rStyle w:val="Hyperlink"/>
+                <w:b/>
+                <w:bCs/>
+                <w:noProof/>
                 <w:lang w:val="bg-BG"/>
               </w:rPr>
-              <w:t>3.4. Програма</w:t>
+              <w:t>.4. Програма</w:t>
             </w:r>
             <w:r>
               <w:rPr>
@@ -1503,15 +1588,24 @@
               <w:lang w:val="es-ES" w:eastAsia="ja-JP"/>
             </w:rPr>
           </w:pPr>
-          <w:hyperlink w:history="1" w:anchor="_Toc87141786">
+          <w:hyperlink w:anchor="_Toc87141786" w:history="1">
             <w:r>
               <w:rPr>
                 <w:rStyle w:val="Hyperlink"/>
                 <w:rFonts w:ascii="Arial Black" w:hAnsi="Arial Black"/>
                 <w:noProof/>
+                <w:lang w:val="en-US"/>
+              </w:rPr>
+              <w:t>3</w:t>
+            </w:r>
+            <w:r>
+              <w:rPr>
+                <w:rStyle w:val="Hyperlink"/>
+                <w:rFonts w:ascii="Arial Black" w:hAnsi="Arial Black"/>
+                <w:noProof/>
                 <w:lang w:val="bg-BG"/>
               </w:rPr>
-              <w:t>7. Избрани програмни езици</w:t>
+              <w:t>. Избрани програмни езици</w:t>
             </w:r>
             <w:r>
               <w:rPr>
@@ -1575,96 +1669,33 @@
               <w:lang w:val="es-ES" w:eastAsia="ja-JP"/>
             </w:rPr>
           </w:pPr>
-          <w:hyperlink w:history="1" w:anchor="_Toc87141787">
+          <w:hyperlink w:anchor="_Toc87141787" w:history="1">
             <w:r>
               <w:rPr>
                 <w:rStyle w:val="Hyperlink"/>
                 <w:rFonts w:ascii="Arial Black" w:hAnsi="Arial Black"/>
                 <w:noProof/>
-                <w:lang w:val="bg-BG"/>
-              </w:rPr>
-              <w:t xml:space="preserve">8. Описание на </w:t>
+                <w:lang w:val="en-US"/>
+              </w:rPr>
+              <w:t>4</w:t>
             </w:r>
             <w:r>
               <w:rPr>
                 <w:rStyle w:val="Hyperlink"/>
                 <w:rFonts w:ascii="Arial Black" w:hAnsi="Arial Black"/>
                 <w:noProof/>
-              </w:rPr>
-              <w:t>C</w:t>
+                <w:lang w:val="bg-BG"/>
+              </w:rPr>
+              <w:t xml:space="preserve">. Описание на </w:t>
             </w:r>
             <w:r>
               <w:rPr>
                 <w:rStyle w:val="Hyperlink"/>
                 <w:rFonts w:ascii="Arial Black" w:hAnsi="Arial Black"/>
                 <w:noProof/>
-                <w:lang w:val="bg-BG"/>
-              </w:rPr>
-              <w:t xml:space="preserve"> ++ функциите</w:t>
-            </w:r>
-            <w:r>
-              <w:rPr>
-                <w:noProof/>
-                <w:webHidden/>
-              </w:rPr>
-              <w:tab/>
-            </w:r>
-            <w:r>
-              <w:rPr>
-                <w:noProof/>
-                <w:webHidden/>
-              </w:rPr>
-              <w:fldChar w:fldCharType="begin"/>
-            </w:r>
-            <w:r>
-              <w:rPr>
-                <w:noProof/>
-                <w:webHidden/>
-              </w:rPr>
-              <w:instrText xml:space="preserve"> PAGEREF _Toc87141787 \h </w:instrText>
-            </w:r>
-            <w:r>
-              <w:rPr>
-                <w:noProof/>
-                <w:webHidden/>
-              </w:rPr>
-            </w:r>
-            <w:r>
-              <w:rPr>
-                <w:noProof/>
-                <w:webHidden/>
-              </w:rPr>
-              <w:fldChar w:fldCharType="separate"/>
-            </w:r>
-            <w:r>
-              <w:rPr>
-                <w:noProof/>
-                <w:webHidden/>
-              </w:rPr>
-              <w:t>4</w:t>
-            </w:r>
-            <w:r>
-              <w:rPr>
-                <w:noProof/>
-                <w:webHidden/>
-              </w:rPr>
-              <w:fldChar w:fldCharType="end"/>
-            </w:r>
-          </w:hyperlink>
-        </w:p>
-        <w:p>
-          <w:pPr>
-            <w:pStyle w:val="TOC1"/>
-            <w:tabs>
-              <w:tab w:val="right" w:leader="dot" w:pos="9062"/>
-            </w:tabs>
-            <w:rPr>
-              <w:rFonts w:eastAsiaTheme="minorEastAsia"/>
-              <w:noProof/>
-              <w:lang w:val="es-ES" w:eastAsia="ja-JP"/>
-            </w:rPr>
-          </w:pPr>
-          <w:hyperlink w:history="1" w:anchor="_Toc87141788">
+              </w:rPr>
+              <w:t>C</w:t>
+            </w:r>
             <w:r>
               <w:rPr>
                 <w:rStyle w:val="Hyperlink"/>
@@ -1672,15 +1703,43 @@
                 <w:noProof/>
                 <w:lang w:val="bg-BG"/>
               </w:rPr>
-              <w:t>9</w:t>
+              <w:t xml:space="preserve"> </w:t>
             </w:r>
             <w:r>
               <w:rPr>
                 <w:rStyle w:val="Hyperlink"/>
                 <w:rFonts w:ascii="Arial Black" w:hAnsi="Arial Black"/>
                 <w:noProof/>
-              </w:rPr>
-              <w:t>. Блок схема</w:t>
+                <w:lang w:val="bg-BG"/>
+              </w:rPr>
+              <w:t>+</w:t>
+            </w:r>
+            <w:r>
+              <w:rPr>
+                <w:rStyle w:val="Hyperlink"/>
+                <w:rFonts w:ascii="Arial Black" w:hAnsi="Arial Black"/>
+                <w:noProof/>
+                <w:lang w:val="bg-BG"/>
+              </w:rPr>
+              <w:t>+ функ</w:t>
+            </w:r>
+            <w:r>
+              <w:rPr>
+                <w:rStyle w:val="Hyperlink"/>
+                <w:rFonts w:ascii="Arial Black" w:hAnsi="Arial Black"/>
+                <w:noProof/>
+                <w:lang w:val="bg-BG"/>
+              </w:rPr>
+              <w:t>ц</w:t>
+            </w:r>
+            <w:r>
+              <w:rPr>
+                <w:rStyle w:val="Hyperlink"/>
+                <w:rFonts w:ascii="Arial Black" w:hAnsi="Arial Black"/>
+                <w:noProof/>
+                <w:lang w:val="bg-BG"/>
+              </w:rPr>
+              <w:t>иите</w:t>
             </w:r>
             <w:r>
               <w:rPr>
@@ -1701,7 +1760,7 @@
                 <w:noProof/>
                 <w:webHidden/>
               </w:rPr>
-              <w:instrText xml:space="preserve"> PAGEREF _Toc87141788 \h </w:instrText>
+              <w:instrText xml:space="preserve"> PAGEREF _Toc87141787 \h </w:instrText>
             </w:r>
             <w:r>
               <w:rPr>
@@ -1721,7 +1780,7 @@
                 <w:noProof/>
                 <w:webHidden/>
               </w:rPr>
-              <w:t>5</w:t>
+              <w:t>4</w:t>
             </w:r>
             <w:r>
               <w:rPr>
@@ -1760,7 +1819,7 @@
     <w:p>
       <w:pPr>
         <w:rPr>
-          <w:rFonts w:asciiTheme="majorHAnsi" w:hAnsiTheme="majorHAnsi" w:eastAsiaTheme="majorEastAsia" w:cstheme="majorBidi"/>
+          <w:rFonts w:asciiTheme="majorHAnsi" w:eastAsiaTheme="majorEastAsia" w:hAnsiTheme="majorHAnsi" w:cstheme="majorBidi"/>
           <w:color w:val="2F5496" w:themeColor="accent1" w:themeShade="BF"/>
           <w:sz w:val="32"/>
           <w:szCs w:val="32"/>
@@ -1777,7 +1836,7 @@
           <w:rFonts w:ascii="Arial Black" w:hAnsi="Arial Black"/>
         </w:rPr>
       </w:pPr>
-      <w:bookmarkStart w:name="_Toc87141780" w:id="0"/>
+      <w:bookmarkStart w:id="0" w:name="_Toc87141780"/>
       <w:r>
         <w:rPr>
           <w:rFonts w:ascii="Arial Black" w:hAnsi="Arial Black"/>
@@ -1785,13 +1844,43 @@
         <w:lastRenderedPageBreak/>
         <w:t xml:space="preserve">1. </w:t>
       </w:r>
+      <w:proofErr w:type="spellStart"/>
       <w:r>
         <w:rPr>
           <w:rFonts w:ascii="Arial Black" w:hAnsi="Arial Black"/>
         </w:rPr>
-        <w:t>Членове на отбора</w:t>
+        <w:t>Членове</w:t>
+      </w:r>
+      <w:proofErr w:type="spellEnd"/>
+      <w:r>
+        <w:rPr>
+          <w:rFonts w:ascii="Arial Black" w:hAnsi="Arial Black"/>
+        </w:rPr>
+        <w:t xml:space="preserve"> </w:t>
+      </w:r>
+      <w:proofErr w:type="spellStart"/>
+      <w:r>
+        <w:rPr>
+          <w:rFonts w:ascii="Arial Black" w:hAnsi="Arial Black"/>
+        </w:rPr>
+        <w:t>на</w:t>
+      </w:r>
+      <w:proofErr w:type="spellEnd"/>
+      <w:r>
+        <w:rPr>
+          <w:rFonts w:ascii="Arial Black" w:hAnsi="Arial Black"/>
+        </w:rPr>
+        <w:t xml:space="preserve"> </w:t>
+      </w:r>
+      <w:proofErr w:type="spellStart"/>
+      <w:r>
+        <w:rPr>
+          <w:rFonts w:ascii="Arial Black" w:hAnsi="Arial Black"/>
+        </w:rPr>
+        <w:t>отбора</w:t>
       </w:r>
       <w:bookmarkEnd w:id="0"/>
+      <w:proofErr w:type="spellEnd"/>
     </w:p>
     <w:p>
       <w:pPr>
@@ -1814,14 +1903,39 @@
           <w:color w:val="24292F"/>
         </w:rPr>
       </w:pPr>
+      <w:proofErr w:type="spellStart"/>
       <w:r>
         <w:rPr>
           <w:rFonts w:ascii="Segoe UI" w:hAnsi="Segoe UI" w:cs="Segoe UI"/>
           <w:color w:val="24292F"/>
         </w:rPr>
-        <w:t>Maksimiliyan Dimov </w:t>
-      </w:r>
-      <w:hyperlink w:history="1" r:id="rId10">
+        <w:t>Maksimiliyan</w:t>
+      </w:r>
+      <w:proofErr w:type="spellEnd"/>
+      <w:r>
+        <w:rPr>
+          <w:rFonts w:ascii="Segoe UI" w:hAnsi="Segoe UI" w:cs="Segoe UI"/>
+          <w:color w:val="24292F"/>
+        </w:rPr>
+        <w:t xml:space="preserve"> </w:t>
+      </w:r>
+      <w:proofErr w:type="spellStart"/>
+      <w:r>
+        <w:rPr>
+          <w:rFonts w:ascii="Segoe UI" w:hAnsi="Segoe UI" w:cs="Segoe UI"/>
+          <w:color w:val="24292F"/>
+        </w:rPr>
+        <w:t>Dimov</w:t>
+      </w:r>
+      <w:proofErr w:type="spellEnd"/>
+      <w:r>
+        <w:rPr>
+          <w:rFonts w:ascii="Segoe UI" w:hAnsi="Segoe UI" w:cs="Segoe UI"/>
+          <w:color w:val="24292F"/>
+        </w:rPr>
+        <w:t> </w:t>
+      </w:r>
+      <w:hyperlink r:id="rId10" w:history="1">
         <w:r>
           <w:rPr>
             <w:rStyle w:val="Hyperlink"/>
@@ -1860,9 +1974,25 @@
           <w:rFonts w:ascii="Segoe UI" w:hAnsi="Segoe UI" w:cs="Segoe UI"/>
           <w:color w:val="24292F"/>
         </w:rPr>
-        <w:t>Georgi Trendafilov </w:t>
-      </w:r>
-      <w:hyperlink w:history="1" r:id="rId11">
+        <w:t xml:space="preserve">Georgi </w:t>
+      </w:r>
+      <w:proofErr w:type="spellStart"/>
+      <w:r>
+        <w:rPr>
+          <w:rFonts w:ascii="Segoe UI" w:hAnsi="Segoe UI" w:cs="Segoe UI"/>
+          <w:color w:val="24292F"/>
+        </w:rPr>
+        <w:t>Trendafilov</w:t>
+      </w:r>
+      <w:proofErr w:type="spellEnd"/>
+      <w:r>
+        <w:rPr>
+          <w:rFonts w:ascii="Segoe UI" w:hAnsi="Segoe UI" w:cs="Segoe UI"/>
+          <w:color w:val="24292F"/>
+        </w:rPr>
+        <w:t> </w:t>
+      </w:r>
+      <w:hyperlink r:id="rId11" w:history="1">
         <w:r>
           <w:rPr>
             <w:rStyle w:val="Hyperlink"/>
@@ -1901,9 +2031,25 @@
           <w:rFonts w:ascii="Segoe UI" w:hAnsi="Segoe UI" w:cs="Segoe UI"/>
           <w:color w:val="24292F"/>
         </w:rPr>
-        <w:t>Georgi Hrisimov </w:t>
-      </w:r>
-      <w:hyperlink w:history="1" r:id="rId12">
+        <w:t xml:space="preserve">Georgi </w:t>
+      </w:r>
+      <w:proofErr w:type="spellStart"/>
+      <w:r>
+        <w:rPr>
+          <w:rFonts w:ascii="Segoe UI" w:hAnsi="Segoe UI" w:cs="Segoe UI"/>
+          <w:color w:val="24292F"/>
+        </w:rPr>
+        <w:t>Hrisimov</w:t>
+      </w:r>
+      <w:proofErr w:type="spellEnd"/>
+      <w:r>
+        <w:rPr>
+          <w:rFonts w:ascii="Segoe UI" w:hAnsi="Segoe UI" w:cs="Segoe UI"/>
+          <w:color w:val="24292F"/>
+        </w:rPr>
+        <w:t> </w:t>
+      </w:r>
+      <w:hyperlink r:id="rId12" w:history="1">
         <w:r>
           <w:rPr>
             <w:rStyle w:val="Hyperlink"/>
@@ -1944,7 +2090,7 @@
         </w:rPr>
         <w:t>Georgi Ivanov </w:t>
       </w:r>
-      <w:hyperlink w:history="1" r:id="rId13">
+      <w:hyperlink r:id="rId13" w:history="1">
         <w:r>
           <w:rPr>
             <w:rStyle w:val="Hyperlink"/>
@@ -1972,13 +2118,20 @@
           <w:lang w:val="bg-BG"/>
         </w:rPr>
       </w:pPr>
-      <w:bookmarkStart w:name="_Toc87141781" w:id="1"/>
+      <w:bookmarkStart w:id="1" w:name="_Toc87141781"/>
+      <w:r>
+        <w:rPr>
+          <w:rFonts w:ascii="Arial Black" w:hAnsi="Arial Black"/>
+          <w:lang w:val="en-US"/>
+        </w:rPr>
+        <w:t>2</w:t>
+      </w:r>
       <w:r>
         <w:rPr>
           <w:rFonts w:ascii="Arial Black" w:hAnsi="Arial Black"/>
           <w:lang w:val="bg-BG"/>
         </w:rPr>
-        <w:t xml:space="preserve">3. </w:t>
+        <w:t xml:space="preserve">. </w:t>
       </w:r>
       <w:r>
         <w:rPr>
@@ -2000,14 +2153,22 @@
           <w:lang w:val="bg-BG"/>
         </w:rPr>
       </w:pPr>
-      <w:bookmarkStart w:name="_Toc87141782" w:id="2"/>
+      <w:bookmarkStart w:id="2" w:name="_Toc87141782"/>
+      <w:r>
+        <w:rPr>
+          <w:b/>
+          <w:bCs/>
+          <w:lang w:val="en-US"/>
+        </w:rPr>
+        <w:t>2</w:t>
+      </w:r>
       <w:r>
         <w:rPr>
           <w:b/>
           <w:bCs/>
           <w:lang w:val="bg-BG"/>
         </w:rPr>
-        <w:t>3.1. Идея</w:t>
+        <w:t>.1. Идея</w:t>
       </w:r>
       <w:bookmarkEnd w:id="2"/>
     </w:p>
@@ -2031,68 +2192,59 @@
       </w:pPr>
       <w:r>
         <w:rPr>
-          <w:color w:val="222A35" w:themeColor="text2" w:themeTint="FF" w:themeShade="80"/>
-          <w:sz w:val="24"/>
-          <w:szCs w:val="24"/>
-          <w:lang w:val="bg-BG"/>
-        </w:rPr>
-        <w:t xml:space="preserve">Идеята ни за проекта беше да направим </w:t>
-      </w:r>
-      <w:r>
-        <w:rPr>
-          <w:color w:val="222A35" w:themeColor="text2" w:themeTint="FF" w:themeShade="80"/>
-          <w:sz w:val="24"/>
-          <w:szCs w:val="24"/>
-          <w:lang w:val="bg-BG"/>
-        </w:rPr>
-        <w:t xml:space="preserve">програма, която </w:t>
-      </w:r>
-      <w:r>
-        <w:rPr>
-          <w:color w:val="222A35" w:themeColor="text2" w:themeTint="FF" w:themeShade="80"/>
-          <w:sz w:val="24"/>
-          <w:szCs w:val="24"/>
-          <w:lang w:val="bg-BG"/>
-        </w:rPr>
-        <w:t>всеки път генерира различен</w:t>
-      </w:r>
-      <w:r>
-        <w:rPr>
-          <w:color w:val="222A35" w:themeColor="text2" w:themeTint="FF" w:themeShade="80"/>
-          <w:sz w:val="24"/>
-          <w:szCs w:val="24"/>
-          <w:lang w:val="bg-BG"/>
-        </w:rPr>
-        <w:t xml:space="preserve"> </w:t>
-      </w:r>
-      <w:r>
-        <w:rPr>
-          <w:color w:val="222A35" w:themeColor="text2" w:themeTint="FF" w:themeShade="80"/>
-          <w:sz w:val="24"/>
-          <w:szCs w:val="24"/>
-          <w:lang w:val="bg-BG"/>
-        </w:rPr>
-        <w:t>лабиринт</w:t>
-      </w:r>
-      <w:r>
-        <w:rPr>
-          <w:color w:val="222A35" w:themeColor="text2" w:themeTint="FF" w:themeShade="80"/>
-          <w:sz w:val="24"/>
-          <w:szCs w:val="24"/>
-          <w:lang w:val="bg-BG"/>
-        </w:rPr>
-        <w:t>, който ние трябва да минем, за да спечелим.</w:t>
-      </w:r>
-    </w:p>
-    <w:p>
-      <w:pPr>
-        <w:ind w:left="144"/>
-        <w:rPr>
           <w:color w:val="222A35" w:themeColor="text2" w:themeShade="80"/>
           <w:sz w:val="24"/>
           <w:szCs w:val="24"/>
           <w:lang w:val="bg-BG"/>
         </w:rPr>
+        <w:t xml:space="preserve">Идеята ни за проекта беше да направим </w:t>
+      </w:r>
+      <w:r>
+        <w:rPr>
+          <w:color w:val="222A35" w:themeColor="text2" w:themeShade="80"/>
+          <w:sz w:val="24"/>
+          <w:szCs w:val="24"/>
+          <w:lang w:val="bg-BG"/>
+        </w:rPr>
+        <w:t xml:space="preserve">програма, която </w:t>
+      </w:r>
+      <w:r>
+        <w:rPr>
+          <w:color w:val="222A35" w:themeColor="text2" w:themeShade="80"/>
+          <w:sz w:val="24"/>
+          <w:szCs w:val="24"/>
+          <w:lang w:val="bg-BG"/>
+        </w:rPr>
+        <w:t>всеки път генерира различен</w:t>
+      </w:r>
+      <w:r>
+        <w:rPr>
+          <w:color w:val="222A35" w:themeColor="text2" w:themeShade="80"/>
+          <w:sz w:val="24"/>
+          <w:szCs w:val="24"/>
+          <w:lang w:val="bg-BG"/>
+        </w:rPr>
+        <w:t xml:space="preserve"> лабиринт</w:t>
+      </w:r>
+      <w:r>
+        <w:rPr>
+          <w:color w:val="222A35" w:themeColor="text2" w:themeShade="80"/>
+          <w:sz w:val="24"/>
+          <w:szCs w:val="24"/>
+          <w:lang w:val="bg-BG"/>
+        </w:rPr>
+        <w:t>, който ние трябва да минем, за да спечелим.</w:t>
+      </w:r>
+    </w:p>
+    <w:p>
+      <w:pPr>
+        <w:ind w:left="144"/>
+        <w:rPr>
+          <w:color w:val="222A35" w:themeColor="text2" w:themeShade="80"/>
+          <w:sz w:val="24"/>
+          <w:szCs w:val="24"/>
+          <w:lang w:val="bg-BG"/>
+        </w:rPr>
       </w:pPr>
     </w:p>
     <w:p>
@@ -2106,14 +2258,22 @@
           <w:lang w:val="bg-BG"/>
         </w:rPr>
       </w:pPr>
-      <w:bookmarkStart w:name="_Toc87141783" w:id="3"/>
+      <w:bookmarkStart w:id="3" w:name="_Toc87141783"/>
+      <w:r>
+        <w:rPr>
+          <w:b/>
+          <w:bCs/>
+          <w:lang w:val="en-US"/>
+        </w:rPr>
+        <w:t>2</w:t>
+      </w:r>
       <w:r>
         <w:rPr>
           <w:b/>
           <w:bCs/>
           <w:lang w:val="bg-BG"/>
         </w:rPr>
-        <w:t>3.2. Работа</w:t>
+        <w:t>.2. Работа</w:t>
       </w:r>
       <w:bookmarkEnd w:id="3"/>
     </w:p>
@@ -2173,7 +2333,27 @@
           <w:szCs w:val="24"/>
           <w:lang w:val="bg-BG"/>
         </w:rPr>
-        <w:t>След като задачите бяха разпределени, всеки започна да работи по своята част. Стараехме се всяка седмица да си правим поне по два meeting-a, за да може да следим напредъка.</w:t>
+        <w:t xml:space="preserve">След като задачите бяха разпределени, всеки започна да работи по своята част. Стараехме се всяка седмица да си правим поне по два </w:t>
+      </w:r>
+      <w:proofErr w:type="spellStart"/>
+      <w:r>
+        <w:rPr>
+          <w:color w:val="222A35" w:themeColor="text2" w:themeShade="80"/>
+          <w:sz w:val="24"/>
+          <w:szCs w:val="24"/>
+          <w:lang w:val="bg-BG"/>
+        </w:rPr>
+        <w:t>meeting</w:t>
+      </w:r>
+      <w:proofErr w:type="spellEnd"/>
+      <w:r>
+        <w:rPr>
+          <w:color w:val="222A35" w:themeColor="text2" w:themeShade="80"/>
+          <w:sz w:val="24"/>
+          <w:szCs w:val="24"/>
+          <w:lang w:val="bg-BG"/>
+        </w:rPr>
+        <w:t>-a, за да може да следим напредъка.</w:t>
       </w:r>
     </w:p>
     <w:p>
@@ -2197,56 +2377,19 @@
           <w:szCs w:val="24"/>
           <w:lang w:val="bg-BG"/>
         </w:rPr>
-        <w:t>Последната част, беше да си финализираме GitHub repository-то и да се подготвим за представянето.</w:t>
-      </w:r>
-    </w:p>
-    <w:p>
-      <w:pPr>
-        <w:rPr>
-          <w:lang w:val="bg-BG"/>
-        </w:rPr>
-      </w:pPr>
-    </w:p>
-    <w:p>
-      <w:pPr>
-        <w:pStyle w:val="Heading2"/>
-        <w:shd w:val="clear" w:color="auto" w:fill="C5D3ED"/>
-        <w:ind w:left="144"/>
-        <w:rPr>
-          <w:b/>
-          <w:bCs/>
-          <w:lang w:val="bg-BG"/>
-        </w:rPr>
-      </w:pPr>
-      <w:bookmarkStart w:name="_Toc87141784" w:id="4"/>
-      <w:r>
-        <w:rPr>
-          <w:b/>
-          <w:bCs/>
-          <w:lang w:val="bg-BG"/>
-        </w:rPr>
-        <w:t>3.3. Затруднения</w:t>
-      </w:r>
-      <w:bookmarkEnd w:id="4"/>
-    </w:p>
-    <w:p>
-      <w:pPr>
-        <w:ind w:left="144"/>
-        <w:rPr>
-          <w:lang w:val="bg-BG"/>
-        </w:rPr>
-      </w:pPr>
-    </w:p>
-    <w:p>
-      <w:pPr>
-        <w:ind w:left="144"/>
+        <w:t xml:space="preserve">Последната част, беше да си финализираме </w:t>
+      </w:r>
+      <w:proofErr w:type="spellStart"/>
+      <w:r>
         <w:rPr>
           <w:color w:val="222A35" w:themeColor="text2" w:themeShade="80"/>
           <w:sz w:val="24"/>
           <w:szCs w:val="24"/>
           <w:lang w:val="bg-BG"/>
         </w:rPr>
-      </w:pPr>
+        <w:t>GitHub</w:t>
+      </w:r>
+      <w:proofErr w:type="spellEnd"/>
       <w:r>
         <w:rPr>
           <w:color w:val="222A35" w:themeColor="text2" w:themeShade="80"/>
@@ -2254,8 +2397,9 @@
           <w:szCs w:val="24"/>
           <w:lang w:val="bg-BG"/>
         </w:rPr>
-        <w:t>Най-голяма трудност за нас</w:t>
-      </w:r>
+        <w:t xml:space="preserve"> </w:t>
+      </w:r>
+      <w:proofErr w:type="spellStart"/>
       <w:r>
         <w:rPr>
           <w:color w:val="222A35" w:themeColor="text2" w:themeShade="80"/>
@@ -2263,8 +2407,9 @@
           <w:szCs w:val="24"/>
           <w:lang w:val="bg-BG"/>
         </w:rPr>
-        <w:t xml:space="preserve"> беше</w:t>
-      </w:r>
+        <w:t>repository</w:t>
+      </w:r>
+      <w:proofErr w:type="spellEnd"/>
       <w:r>
         <w:rPr>
           <w:color w:val="222A35" w:themeColor="text2" w:themeShade="80"/>
@@ -2272,28 +2417,73 @@
           <w:szCs w:val="24"/>
           <w:lang w:val="bg-BG"/>
         </w:rPr>
-        <w:t xml:space="preserve"> QA документацията, понеже никой не знаеше как да подходи с нея. Накрая</w:t>
-      </w:r>
-      <w:r>
+        <w:t>-то и да се подготвим за представянето.</w:t>
+      </w:r>
+    </w:p>
+    <w:p>
+      <w:pPr>
+        <w:rPr>
+          <w:lang w:val="bg-BG"/>
+        </w:rPr>
+      </w:pPr>
+    </w:p>
+    <w:p>
+      <w:pPr>
+        <w:pStyle w:val="Heading2"/>
+        <w:shd w:val="clear" w:color="auto" w:fill="C5D3ED"/>
+        <w:ind w:left="144"/>
+        <w:rPr>
+          <w:b/>
+          <w:bCs/>
+          <w:lang w:val="bg-BG"/>
+        </w:rPr>
+      </w:pPr>
+      <w:bookmarkStart w:id="4" w:name="_Toc87141784"/>
+      <w:r>
+        <w:rPr>
+          <w:b/>
+          <w:bCs/>
+          <w:lang w:val="en-US"/>
+        </w:rPr>
+        <w:t>2</w:t>
+      </w:r>
+      <w:r>
+        <w:rPr>
+          <w:b/>
+          <w:bCs/>
+          <w:lang w:val="bg-BG"/>
+        </w:rPr>
+        <w:t>.3. Затруднения</w:t>
+      </w:r>
+      <w:bookmarkEnd w:id="4"/>
+    </w:p>
+    <w:p>
+      <w:pPr>
+        <w:ind w:left="144"/>
+        <w:rPr>
+          <w:lang w:val="bg-BG"/>
+        </w:rPr>
+      </w:pPr>
+    </w:p>
+    <w:p>
+      <w:pPr>
+        <w:ind w:left="144"/>
         <w:rPr>
           <w:color w:val="222A35" w:themeColor="text2" w:themeShade="80"/>
           <w:sz w:val="24"/>
           <w:szCs w:val="24"/>
           <w:lang w:val="bg-BG"/>
         </w:rPr>
-        <w:t xml:space="preserve"> успяхме да направим някаква документация, макар да знаем, че можеше да се справим и по-добре.</w:t>
-      </w:r>
-    </w:p>
-    <w:p>
-      <w:pPr>
-        <w:ind w:left="144"/>
+      </w:pPr>
+      <w:r>
         <w:rPr>
           <w:color w:val="222A35" w:themeColor="text2" w:themeShade="80"/>
           <w:sz w:val="24"/>
           <w:szCs w:val="24"/>
           <w:lang w:val="bg-BG"/>
         </w:rPr>
-      </w:pPr>
+        <w:t>Най-голяма трудност за нас</w:t>
+      </w:r>
       <w:r>
         <w:rPr>
           <w:color w:val="222A35" w:themeColor="text2" w:themeShade="80"/>
@@ -2301,18 +2491,76 @@
           <w:szCs w:val="24"/>
           <w:lang w:val="bg-BG"/>
         </w:rPr>
-        <w:t>Други трудности бяха разпределнието на задачите и намирането на свободно време, в което отбора ни да работи по проекта. Ние сме горди, че преодоляхме тези предизвикателства и сме доволни от нашата работа.</w:t>
-      </w:r>
-    </w:p>
-    <w:p>
-      <w:pPr>
-        <w:ind w:left="144"/>
+        <w:t xml:space="preserve"> беше</w:t>
+      </w:r>
+      <w:r>
         <w:rPr>
           <w:color w:val="222A35" w:themeColor="text2" w:themeShade="80"/>
           <w:sz w:val="24"/>
           <w:szCs w:val="24"/>
           <w:lang w:val="bg-BG"/>
         </w:rPr>
+        <w:t xml:space="preserve"> QA документацията, понеже никой не знаеше как да подходи с нея. Накрая</w:t>
+      </w:r>
+      <w:r>
+        <w:rPr>
+          <w:color w:val="222A35" w:themeColor="text2" w:themeShade="80"/>
+          <w:sz w:val="24"/>
+          <w:szCs w:val="24"/>
+          <w:lang w:val="bg-BG"/>
+        </w:rPr>
+        <w:t xml:space="preserve"> успяхме да направим някаква документация, макар да знаем, че можеше да се справим и по-добре.</w:t>
+      </w:r>
+    </w:p>
+    <w:p>
+      <w:pPr>
+        <w:ind w:left="144"/>
+        <w:rPr>
+          <w:color w:val="222A35" w:themeColor="text2" w:themeShade="80"/>
+          <w:sz w:val="24"/>
+          <w:szCs w:val="24"/>
+          <w:lang w:val="bg-BG"/>
+        </w:rPr>
+      </w:pPr>
+      <w:r>
+        <w:rPr>
+          <w:color w:val="222A35" w:themeColor="text2" w:themeShade="80"/>
+          <w:sz w:val="24"/>
+          <w:szCs w:val="24"/>
+          <w:lang w:val="bg-BG"/>
+        </w:rPr>
+        <w:t xml:space="preserve">Други трудности бяха </w:t>
+      </w:r>
+      <w:proofErr w:type="spellStart"/>
+      <w:r>
+        <w:rPr>
+          <w:color w:val="222A35" w:themeColor="text2" w:themeShade="80"/>
+          <w:sz w:val="24"/>
+          <w:szCs w:val="24"/>
+          <w:lang w:val="bg-BG"/>
+        </w:rPr>
+        <w:t>разпределнието</w:t>
+      </w:r>
+      <w:proofErr w:type="spellEnd"/>
+      <w:r>
+        <w:rPr>
+          <w:color w:val="222A35" w:themeColor="text2" w:themeShade="80"/>
+          <w:sz w:val="24"/>
+          <w:szCs w:val="24"/>
+          <w:lang w:val="bg-BG"/>
+        </w:rPr>
+        <w:t xml:space="preserve"> на задачите и намирането на свободно време, в което отбора ни да работи по проекта. Ние сме горди, че преодоляхме тези предизвикателства и сме доволни от нашата работа.</w:t>
+      </w:r>
+    </w:p>
+    <w:p>
+      <w:pPr>
+        <w:ind w:left="144"/>
+        <w:rPr>
+          <w:color w:val="222A35" w:themeColor="text2" w:themeShade="80"/>
+          <w:sz w:val="24"/>
+          <w:szCs w:val="24"/>
+          <w:lang w:val="bg-BG"/>
+        </w:rPr>
       </w:pPr>
     </w:p>
     <w:p>
@@ -2326,14 +2574,22 @@
           <w:lang w:val="bg-BG"/>
         </w:rPr>
       </w:pPr>
-      <w:bookmarkStart w:name="_Toc87141785" w:id="5"/>
+      <w:bookmarkStart w:id="5" w:name="_Toc87141785"/>
+      <w:r>
+        <w:rPr>
+          <w:b/>
+          <w:bCs/>
+          <w:lang w:val="en-US"/>
+        </w:rPr>
+        <w:t>2</w:t>
+      </w:r>
       <w:r>
         <w:rPr>
           <w:b/>
           <w:bCs/>
           <w:lang w:val="bg-BG"/>
         </w:rPr>
-        <w:t>3.4. Програма</w:t>
+        <w:t>.4. Програма</w:t>
       </w:r>
       <w:bookmarkEnd w:id="5"/>
     </w:p>
@@ -2345,27 +2601,30 @@
       </w:pPr>
     </w:p>
     <w:p>
-      <w:pPr/>
-      <w:r>
+      <w:r>
+        <w:rPr>
+          <w:noProof/>
+        </w:rPr>
+        <w:lastRenderedPageBreak/>
         <w:drawing>
-          <wp:inline wp14:editId="6AB10FA7" wp14:anchorId="4492B99B">
+          <wp:inline distT="0" distB="0" distL="0" distR="0" wp14:anchorId="4492B99B" wp14:editId="6AB10FA7">
             <wp:extent cx="4572000" cy="2066925"/>
             <wp:effectExtent l="0" t="0" r="0" b="0"/>
-            <wp:docPr id="299598164" name="" title=""/>
+            <wp:docPr id="299598164" name="Picture 299598164"/>
             <wp:cNvGraphicFramePr>
-              <a:graphicFrameLocks noChangeAspect="1"/>
+              <a:graphicFrameLocks xmlns:a="http://schemas.openxmlformats.org/drawingml/2006/main" noChangeAspect="1"/>
             </wp:cNvGraphicFramePr>
-            <a:graphic>
+            <a:graphic xmlns:a="http://schemas.openxmlformats.org/drawingml/2006/main">
               <a:graphicData uri="http://schemas.openxmlformats.org/drawingml/2006/picture">
-                <pic:pic>
+                <pic:pic xmlns:pic="http://schemas.openxmlformats.org/drawingml/2006/picture">
                   <pic:nvPicPr>
                     <pic:cNvPr id="0" name=""/>
                     <pic:cNvPicPr/>
                   </pic:nvPicPr>
                   <pic:blipFill>
-                    <a:blip r:embed="R8b5c4cf88b144a2e">
-                      <a:extLst xmlns:a="http://schemas.openxmlformats.org/drawingml/2006/main">
-                        <a:ext xmlns:a="http://schemas.openxmlformats.org/drawingml/2006/main" uri="{28A0092B-C50C-407E-A947-70E740481C1C}">
+                    <a:blip r:embed="rId14">
+                      <a:extLst>
+                        <a:ext uri="{28A0092B-C50C-407E-A947-70E740481C1C}">
                           <a14:useLocalDpi xmlns:a14="http://schemas.microsoft.com/office/drawing/2010/main" val="0"/>
                         </a:ext>
                       </a:extLst>
@@ -2375,7 +2634,7 @@
                     </a:stretch>
                   </pic:blipFill>
                   <pic:spPr>
-                    <a:xfrm rot="0" flipH="0" flipV="0">
+                    <a:xfrm>
                       <a:off x="0" y="0"/>
                       <a:ext cx="4572000" cy="2066925"/>
                     </a:xfrm>
@@ -2390,36 +2649,32 @@
         </w:drawing>
       </w:r>
     </w:p>
+    <w:p/>
     <w:p>
-      <w:pPr>
-        <w:pStyle w:val="Normal"/>
-      </w:pPr>
-    </w:p>
-    <w:p>
-      <w:pPr>
-        <w:pStyle w:val="Normal"/>
-      </w:pPr>
-      <w:r>
+      <w:r>
+        <w:rPr>
+          <w:noProof/>
+        </w:rPr>
         <w:drawing>
-          <wp:inline wp14:editId="69E2A646" wp14:anchorId="62A5CEC5">
+          <wp:inline distT="0" distB="0" distL="0" distR="0" wp14:anchorId="62A5CEC5" wp14:editId="69E2A646">
             <wp:extent cx="2533650" cy="2238375"/>
             <wp:effectExtent l="0" t="0" r="0" b="0"/>
-            <wp:docPr id="1031122731" name="" title=""/>
+            <wp:docPr id="1031122731" name="Picture 1031122731"/>
             <wp:cNvGraphicFramePr>
-              <a:graphicFrameLocks noChangeAspect="1"/>
+              <a:graphicFrameLocks xmlns:a="http://schemas.openxmlformats.org/drawingml/2006/main" noChangeAspect="1"/>
             </wp:cNvGraphicFramePr>
-            <a:graphic>
+            <a:graphic xmlns:a="http://schemas.openxmlformats.org/drawingml/2006/main">
               <a:graphicData uri="http://schemas.openxmlformats.org/drawingml/2006/picture">
-                <pic:pic>
+                <pic:pic xmlns:pic="http://schemas.openxmlformats.org/drawingml/2006/picture">
                   <pic:nvPicPr>
                     <pic:cNvPr id="0" name=""/>
                     <pic:cNvPicPr/>
                   </pic:nvPicPr>
                   <pic:blipFill>
-                    <a:blip r:embed="Rf9c5128b8faf43f2">
+                    <a:blip r:embed="rId15">
                       <a:extLst>
-                        <a:ext xmlns:a="http://schemas.openxmlformats.org/drawingml/2006/main" uri="{28A0092B-C50C-407E-A947-70E740481C1C}">
-                          <a14:useLocalDpi val="0"/>
+                        <a:ext uri="{28A0092B-C50C-407E-A947-70E740481C1C}">
+                          <a14:useLocalDpi xmlns:a14="http://schemas.microsoft.com/office/drawing/2010/main" val="0"/>
                         </a:ext>
                       </a:extLst>
                     </a:blip>
@@ -2451,13 +2706,13 @@
           <w:lang w:val="bg-BG"/>
         </w:rPr>
       </w:pPr>
-      <w:bookmarkStart w:name="_Toc87141786" w:id="6"/>
+      <w:bookmarkStart w:id="6" w:name="_Toc87141786"/>
       <w:r>
         <w:rPr>
           <w:rFonts w:ascii="Arial Black" w:hAnsi="Arial Black"/>
-          <w:lang w:val="bg-BG"/>
-        </w:rPr>
-        <w:t>7</w:t>
+          <w:lang w:val="en-US"/>
+        </w:rPr>
+        <w:t>3</w:t>
       </w:r>
       <w:r>
         <w:rPr>
@@ -2512,7 +2767,7 @@
                     </pic:cNvPicPr>
                   </pic:nvPicPr>
                   <pic:blipFill>
-                    <a:blip r:embed="rId14" cstate="print">
+                    <a:blip r:embed="rId16" cstate="print">
                       <a:extLst>
                         <a:ext uri="{28A0092B-C50C-407E-A947-70E740481C1C}">
                           <a14:useLocalDpi xmlns:a14="http://schemas.microsoft.com/office/drawing/2010/main" val="0"/>
@@ -2565,13 +2820,14 @@
           <w:lang w:val="bg-BG"/>
         </w:rPr>
       </w:pPr>
-      <w:bookmarkStart w:name="_Toc87141787" w:id="7"/>
+      <w:bookmarkStart w:id="7" w:name="_Toc87141787"/>
       <w:r>
         <w:rPr>
           <w:rFonts w:ascii="Arial Black" w:hAnsi="Arial Black"/>
-          <w:lang w:val="bg-BG"/>
-        </w:rPr>
-        <w:t>8</w:t>
+          <w:lang w:val="en-US"/>
+        </w:rPr>
+        <w:lastRenderedPageBreak/>
+        <w:t>4</w:t>
       </w:r>
       <w:r>
         <w:rPr>
@@ -3365,49 +3621,20 @@
     </w:tbl>
     <w:p>
       <w:pPr>
-        <w:pStyle w:val="Heading1"/>
-        <w:rPr>
-          <w:lang w:val="bg-BG"/>
-        </w:rPr>
-      </w:pPr>
-      <w:bookmarkStart w:name="_Toc87141788" w:id="8"/>
-      <w:r>
-        <w:rPr>
-          <w:rFonts w:ascii="Arial Black" w:hAnsi="Arial Black"/>
-          <w:lang w:val="bg-BG"/>
-        </w:rPr>
-        <w:t>9</w:t>
-      </w:r>
-      <w:r>
-        <w:rPr>
-          <w:rFonts w:ascii="Arial Black" w:hAnsi="Arial Black"/>
-        </w:rPr>
-        <w:t xml:space="preserve">. </w:t>
-      </w:r>
-      <w:r>
-        <w:rPr>
-          <w:rFonts w:ascii="Arial Black" w:hAnsi="Arial Black"/>
-        </w:rPr>
-        <w:t>Блок схема</w:t>
-      </w:r>
-      <w:bookmarkEnd w:id="8"/>
-    </w:p>
-    <w:p>
-      <w:pPr>
         <w:rPr>
           <w:lang w:val="bg-BG"/>
         </w:rPr>
       </w:pPr>
     </w:p>
     <w:sectPr>
-      <w:footerReference w:type="default" r:id="rId15"/>
-      <w:pgSz w:w="11906" w:h="16838" w:orient="portrait"/>
+      <w:footerReference w:type="default" r:id="rId17"/>
+      <w:pgSz w:w="11906" w:h="16838"/>
       <w:pgMar w:top="1417" w:right="1417" w:bottom="1417" w:left="1417" w:header="708" w:footer="708" w:gutter="0"/>
       <w:pgBorders w:offsetFrom="page">
-        <w:top w:val="single" w:color="171717" w:themeColor="background2" w:themeShade="1A" w:sz="12" w:space="24"/>
-        <w:left w:val="single" w:color="171717" w:themeColor="background2" w:themeShade="1A" w:sz="12" w:space="24"/>
-        <w:bottom w:val="single" w:color="171717" w:themeColor="background2" w:themeShade="1A" w:sz="12" w:space="24"/>
-        <w:right w:val="single" w:color="171717" w:themeColor="background2" w:themeShade="1A" w:sz="12" w:space="24"/>
+        <w:top w:val="single" w:sz="12" w:space="24" w:color="171717" w:themeColor="background2" w:themeShade="1A"/>
+        <w:left w:val="single" w:sz="12" w:space="24" w:color="171717" w:themeColor="background2" w:themeShade="1A"/>
+        <w:bottom w:val="single" w:sz="12" w:space="24" w:color="171717" w:themeColor="background2" w:themeShade="1A"/>
+        <w:right w:val="single" w:sz="12" w:space="24" w:color="171717" w:themeColor="background2" w:themeShade="1A"/>
       </w:pgBorders>
       <w:cols w:space="708"/>
       <w:titlePg/>
@@ -3443,7 +3670,7 @@
 </file>
 
 <file path=word/footer1.xml><?xml version="1.0" encoding="utf-8"?>
-<w:ftr xmlns:wpc="http://schemas.microsoft.com/office/word/2010/wordprocessingCanvas" xmlns:cx="http://schemas.microsoft.com/office/drawing/2014/chartex" xmlns:cx1="http://schemas.microsoft.com/office/drawing/2015/9/8/chartex" xmlns:cx2="http://schemas.microsoft.com/office/drawing/2015/10/21/chartex" xmlns:cx3="http://schemas.microsoft.com/office/drawing/2016/5/9/chartex" xmlns:cx4="http://schemas.microsoft.com/office/drawing/2016/5/10/chartex" xmlns:cx5="http://schemas.microsoft.com/office/drawing/2016/5/11/chartex" xmlns:cx6="http://schemas.microsoft.com/office/drawing/2016/5/12/chartex" xmlns:cx7="http://schemas.microsoft.com/office/drawing/2016/5/13/chartex" xmlns:cx8="http://schemas.microsoft.com/office/drawing/2016/5/14/chartex" xmlns:mc="http://schemas.openxmlformats.org/markup-compatibility/2006" xmlns:aink="http://schemas.microsoft.com/office/drawing/2016/ink" xmlns:am3d="http://schemas.microsoft.com/office/drawing/2017/model3d" xmlns:o="urn:schemas-microsoft-com:office:office" xmlns:r="http://schemas.openxmlformats.org/officeDocument/2006/relationships" xmlns:m="http://schemas.openxmlformats.org/officeDocument/2006/math" xmlns:v="urn:schemas-microsoft-com:vml" xmlns:wp14="http://schemas.microsoft.com/office/word/2010/wordprocessingDrawing" xmlns:wp="http://schemas.openxmlformats.org/drawingml/2006/wordprocessingDrawing" xmlns:w10="urn:schemas-microsoft-com:office:word" xmlns:w="http://schemas.openxmlformats.org/wordprocessingml/2006/main" xmlns:w14="http://schemas.microsoft.com/office/word/2010/wordml" xmlns:w15="http://schemas.microsoft.com/office/word/2012/wordml" xmlns:w16cex="http://schemas.microsoft.com/office/word/2018/wordml/cex" xmlns:w16cid="http://schemas.microsoft.com/office/word/2016/wordml/cid" xmlns:w16="http://schemas.microsoft.com/office/word/2018/wordml" xmlns:w16sdtdh="http://schemas.microsoft.com/office/word/2020/wordml/sdtdatahash" xmlns:w16se="http://schemas.microsoft.com/office/word/2015/wordml/symex" xmlns:wpg="http://schemas.microsoft.com/office/word/2010/wordprocessingGroup" xmlns:wpi="http://schemas.microsoft.com/office/word/2010/wordprocessingInk" xmlns:wne="http://schemas.microsoft.com/office/word/2006/wordml" xmlns:wps="http://schemas.microsoft.com/office/word/2010/wordprocessingShape" xmlns:a="http://schemas.openxmlformats.org/drawingml/2006/main" xmlns:a14="http://schemas.microsoft.com/office/drawing/2010/main" mc:Ignorable="w14 w15 w16se w16cid w16 w16cex w16sdtdh wp14">
+<w:ftr xmlns:wpc="http://schemas.microsoft.com/office/word/2010/wordprocessingCanvas" xmlns:cx="http://schemas.microsoft.com/office/drawing/2014/chartex" xmlns:cx1="http://schemas.microsoft.com/office/drawing/2015/9/8/chartex" xmlns:cx2="http://schemas.microsoft.com/office/drawing/2015/10/21/chartex" xmlns:cx3="http://schemas.microsoft.com/office/drawing/2016/5/9/chartex" xmlns:cx4="http://schemas.microsoft.com/office/drawing/2016/5/10/chartex" xmlns:cx5="http://schemas.microsoft.com/office/drawing/2016/5/11/chartex" xmlns:cx6="http://schemas.microsoft.com/office/drawing/2016/5/12/chartex" xmlns:cx7="http://schemas.microsoft.com/office/drawing/2016/5/13/chartex" xmlns:cx8="http://schemas.microsoft.com/office/drawing/2016/5/14/chartex" xmlns:mc="http://schemas.openxmlformats.org/markup-compatibility/2006" xmlns:aink="http://schemas.microsoft.com/office/drawing/2016/ink" xmlns:am3d="http://schemas.microsoft.com/office/drawing/2017/model3d" xmlns:o="urn:schemas-microsoft-com:office:office" xmlns:r="http://schemas.openxmlformats.org/officeDocument/2006/relationships" xmlns:m="http://schemas.openxmlformats.org/officeDocument/2006/math" xmlns:v="urn:schemas-microsoft-com:vml" xmlns:wp14="http://schemas.microsoft.com/office/word/2010/wordprocessingDrawing" xmlns:wp="http://schemas.openxmlformats.org/drawingml/2006/wordprocessingDrawing" xmlns:w10="urn:schemas-microsoft-com:office:word" xmlns:w="http://schemas.openxmlformats.org/wordprocessingml/2006/main" xmlns:w14="http://schemas.microsoft.com/office/word/2010/wordml" xmlns:w15="http://schemas.microsoft.com/office/word/2012/wordml" xmlns:w16cex="http://schemas.microsoft.com/office/word/2018/wordml/cex" xmlns:w16cid="http://schemas.microsoft.com/office/word/2016/wordml/cid" xmlns:w16="http://schemas.microsoft.com/office/word/2018/wordml" xmlns:w16sdtdh="http://schemas.microsoft.com/office/word/2020/wordml/sdtdatahash" xmlns:w16se="http://schemas.microsoft.com/office/word/2015/wordml/symex" xmlns:wpg="http://schemas.microsoft.com/office/word/2010/wordprocessingGroup" xmlns:wpi="http://schemas.microsoft.com/office/word/2010/wordprocessingInk" xmlns:wne="http://schemas.microsoft.com/office/word/2006/wordml" xmlns:wps="http://schemas.microsoft.com/office/word/2010/wordprocessingShape" mc:Ignorable="w14 w15 w16se w16cid w16 w16cex w16sdtdh wp14">
   <w:sdt>
     <w:sdtPr>
       <w:id w:val="-1029181619"/>
@@ -3525,7 +3752,7 @@
                 </wp:inline>
               </w:drawing>
             </mc:Choice>
-            <mc:Fallback xmlns:a14="http://schemas.microsoft.com/office/drawing/2010/main" xmlns:a="http://schemas.openxmlformats.org/drawingml/2006/main">
+            <mc:Fallback xmlns:a="http://schemas.openxmlformats.org/drawingml/2006/main" xmlns:a14="http://schemas.microsoft.com/office/drawing/2010/main">
               <w:pict>
                 <v:shapetype id="_x0000_t110" coordsize="21600,21600" o:spt="110" path="m10800,l,10800,10800,21600,21600,10800xe" w14:anchorId="6328A8CC">
                   <v:stroke joinstyle="miter"/>
@@ -3706,7 +3933,7 @@
         <w:ind w:left="720" w:hanging="360"/>
       </w:pPr>
       <w:rPr>
-        <w:rFonts w:hint="default" w:ascii="Symbol" w:hAnsi="Symbol"/>
+        <w:rFonts w:ascii="Symbol" w:hAnsi="Symbol" w:hint="default"/>
         <w:sz w:val="20"/>
       </w:rPr>
     </w:lvl>
@@ -3722,7 +3949,7 @@
         <w:ind w:left="1440" w:hanging="360"/>
       </w:pPr>
       <w:rPr>
-        <w:rFonts w:hint="default" w:ascii="Courier New" w:hAnsi="Courier New"/>
+        <w:rFonts w:ascii="Courier New" w:hAnsi="Courier New" w:hint="default"/>
         <w:sz w:val="20"/>
       </w:rPr>
     </w:lvl>
@@ -3738,7 +3965,7 @@
         <w:ind w:left="2160" w:hanging="360"/>
       </w:pPr>
       <w:rPr>
-        <w:rFonts w:hint="default" w:ascii="Wingdings" w:hAnsi="Wingdings"/>
+        <w:rFonts w:ascii="Wingdings" w:hAnsi="Wingdings" w:hint="default"/>
         <w:sz w:val="20"/>
       </w:rPr>
     </w:lvl>
@@ -3754,7 +3981,7 @@
         <w:ind w:left="2880" w:hanging="360"/>
       </w:pPr>
       <w:rPr>
-        <w:rFonts w:hint="default" w:ascii="Wingdings" w:hAnsi="Wingdings"/>
+        <w:rFonts w:ascii="Wingdings" w:hAnsi="Wingdings" w:hint="default"/>
         <w:sz w:val="20"/>
       </w:rPr>
     </w:lvl>
@@ -3770,7 +3997,7 @@
         <w:ind w:left="3600" w:hanging="360"/>
       </w:pPr>
       <w:rPr>
-        <w:rFonts w:hint="default" w:ascii="Wingdings" w:hAnsi="Wingdings"/>
+        <w:rFonts w:ascii="Wingdings" w:hAnsi="Wingdings" w:hint="default"/>
         <w:sz w:val="20"/>
       </w:rPr>
     </w:lvl>
@@ -3786,7 +4013,7 @@
         <w:ind w:left="4320" w:hanging="360"/>
       </w:pPr>
       <w:rPr>
-        <w:rFonts w:hint="default" w:ascii="Wingdings" w:hAnsi="Wingdings"/>
+        <w:rFonts w:ascii="Wingdings" w:hAnsi="Wingdings" w:hint="default"/>
         <w:sz w:val="20"/>
       </w:rPr>
     </w:lvl>
@@ -3802,7 +4029,7 @@
         <w:ind w:left="5040" w:hanging="360"/>
       </w:pPr>
       <w:rPr>
-        <w:rFonts w:hint="default" w:ascii="Wingdings" w:hAnsi="Wingdings"/>
+        <w:rFonts w:ascii="Wingdings" w:hAnsi="Wingdings" w:hint="default"/>
         <w:sz w:val="20"/>
       </w:rPr>
     </w:lvl>
@@ -3818,7 +4045,7 @@
         <w:ind w:left="5760" w:hanging="360"/>
       </w:pPr>
       <w:rPr>
-        <w:rFonts w:hint="default" w:ascii="Wingdings" w:hAnsi="Wingdings"/>
+        <w:rFonts w:ascii="Wingdings" w:hAnsi="Wingdings" w:hint="default"/>
         <w:sz w:val="20"/>
       </w:rPr>
     </w:lvl>
@@ -3834,7 +4061,7 @@
         <w:ind w:left="6480" w:hanging="360"/>
       </w:pPr>
       <w:rPr>
-        <w:rFonts w:hint="default" w:ascii="Wingdings" w:hAnsi="Wingdings"/>
+        <w:rFonts w:ascii="Wingdings" w:hAnsi="Wingdings" w:hint="default"/>
         <w:sz w:val="20"/>
       </w:rPr>
     </w:lvl>
@@ -3855,7 +4082,7 @@
         <w:ind w:left="720" w:hanging="360"/>
       </w:pPr>
       <w:rPr>
-        <w:rFonts w:hint="default" w:ascii="Symbol" w:hAnsi="Symbol"/>
+        <w:rFonts w:ascii="Symbol" w:hAnsi="Symbol" w:hint="default"/>
         <w:sz w:val="20"/>
       </w:rPr>
     </w:lvl>
@@ -3871,7 +4098,7 @@
         <w:ind w:left="1440" w:hanging="360"/>
       </w:pPr>
       <w:rPr>
-        <w:rFonts w:hint="default" w:ascii="Courier New" w:hAnsi="Courier New"/>
+        <w:rFonts w:ascii="Courier New" w:hAnsi="Courier New" w:hint="default"/>
         <w:sz w:val="20"/>
       </w:rPr>
     </w:lvl>
@@ -3887,7 +4114,7 @@
         <w:ind w:left="2160" w:hanging="360"/>
       </w:pPr>
       <w:rPr>
-        <w:rFonts w:hint="default" w:ascii="Wingdings" w:hAnsi="Wingdings"/>
+        <w:rFonts w:ascii="Wingdings" w:hAnsi="Wingdings" w:hint="default"/>
         <w:sz w:val="20"/>
       </w:rPr>
     </w:lvl>
@@ -3903,7 +4130,7 @@
         <w:ind w:left="2880" w:hanging="360"/>
       </w:pPr>
       <w:rPr>
-        <w:rFonts w:hint="default" w:ascii="Wingdings" w:hAnsi="Wingdings"/>
+        <w:rFonts w:ascii="Wingdings" w:hAnsi="Wingdings" w:hint="default"/>
         <w:sz w:val="20"/>
       </w:rPr>
     </w:lvl>
@@ -3919,7 +4146,7 @@
         <w:ind w:left="3600" w:hanging="360"/>
       </w:pPr>
       <w:rPr>
-        <w:rFonts w:hint="default" w:ascii="Wingdings" w:hAnsi="Wingdings"/>
+        <w:rFonts w:ascii="Wingdings" w:hAnsi="Wingdings" w:hint="default"/>
         <w:sz w:val="20"/>
       </w:rPr>
     </w:lvl>
@@ -3935,7 +4162,7 @@
         <w:ind w:left="4320" w:hanging="360"/>
       </w:pPr>
       <w:rPr>
-        <w:rFonts w:hint="default" w:ascii="Wingdings" w:hAnsi="Wingdings"/>
+        <w:rFonts w:ascii="Wingdings" w:hAnsi="Wingdings" w:hint="default"/>
         <w:sz w:val="20"/>
       </w:rPr>
     </w:lvl>
@@ -3951,7 +4178,7 @@
         <w:ind w:left="5040" w:hanging="360"/>
       </w:pPr>
       <w:rPr>
-        <w:rFonts w:hint="default" w:ascii="Wingdings" w:hAnsi="Wingdings"/>
+        <w:rFonts w:ascii="Wingdings" w:hAnsi="Wingdings" w:hint="default"/>
         <w:sz w:val="20"/>
       </w:rPr>
     </w:lvl>
@@ -3967,7 +4194,7 @@
         <w:ind w:left="5760" w:hanging="360"/>
       </w:pPr>
       <w:rPr>
-        <w:rFonts w:hint="default" w:ascii="Wingdings" w:hAnsi="Wingdings"/>
+        <w:rFonts w:ascii="Wingdings" w:hAnsi="Wingdings" w:hint="default"/>
         <w:sz w:val="20"/>
       </w:rPr>
     </w:lvl>
@@ -3983,7 +4210,7 @@
         <w:ind w:left="6480" w:hanging="360"/>
       </w:pPr>
       <w:rPr>
-        <w:rFonts w:hint="default" w:ascii="Wingdings" w:hAnsi="Wingdings"/>
+        <w:rFonts w:ascii="Wingdings" w:hAnsi="Wingdings" w:hint="default"/>
         <w:sz w:val="20"/>
       </w:rPr>
     </w:lvl>
@@ -4000,7 +4227,7 @@
         <w:ind w:left="720" w:hanging="360"/>
       </w:pPr>
       <w:rPr>
-        <w:rFonts w:hint="default" w:ascii="Calibri" w:hAnsi="Calibri" w:eastAsiaTheme="minorHAnsi" w:cstheme="minorBidi"/>
+        <w:rFonts w:ascii="Calibri" w:eastAsiaTheme="minorHAnsi" w:hAnsi="Calibri" w:cstheme="minorBidi" w:hint="default"/>
       </w:rPr>
     </w:lvl>
     <w:lvl w:ilvl="1" w:tplc="2C090003" w:tentative="1">
@@ -4012,7 +4239,7 @@
         <w:ind w:left="1440" w:hanging="360"/>
       </w:pPr>
       <w:rPr>
-        <w:rFonts w:hint="default" w:ascii="Courier New" w:hAnsi="Courier New" w:cs="Courier New"/>
+        <w:rFonts w:ascii="Courier New" w:hAnsi="Courier New" w:cs="Courier New" w:hint="default"/>
       </w:rPr>
     </w:lvl>
     <w:lvl w:ilvl="2" w:tplc="2C090005" w:tentative="1">
@@ -4024,7 +4251,7 @@
         <w:ind w:left="2160" w:hanging="360"/>
       </w:pPr>
       <w:rPr>
-        <w:rFonts w:hint="default" w:ascii="Wingdings" w:hAnsi="Wingdings"/>
+        <w:rFonts w:ascii="Wingdings" w:hAnsi="Wingdings" w:hint="default"/>
       </w:rPr>
     </w:lvl>
     <w:lvl w:ilvl="3" w:tplc="2C090001" w:tentative="1">
@@ -4036,7 +4263,7 @@
         <w:ind w:left="2880" w:hanging="360"/>
       </w:pPr>
       <w:rPr>
-        <w:rFonts w:hint="default" w:ascii="Symbol" w:hAnsi="Symbol"/>
+        <w:rFonts w:ascii="Symbol" w:hAnsi="Symbol" w:hint="default"/>
       </w:rPr>
     </w:lvl>
     <w:lvl w:ilvl="4" w:tplc="2C090003" w:tentative="1">
@@ -4048,7 +4275,7 @@
         <w:ind w:left="3600" w:hanging="360"/>
       </w:pPr>
       <w:rPr>
-        <w:rFonts w:hint="default" w:ascii="Courier New" w:hAnsi="Courier New" w:cs="Courier New"/>
+        <w:rFonts w:ascii="Courier New" w:hAnsi="Courier New" w:cs="Courier New" w:hint="default"/>
       </w:rPr>
     </w:lvl>
     <w:lvl w:ilvl="5" w:tplc="2C090005" w:tentative="1">
@@ -4060,7 +4287,7 @@
         <w:ind w:left="4320" w:hanging="360"/>
       </w:pPr>
       <w:rPr>
-        <w:rFonts w:hint="default" w:ascii="Wingdings" w:hAnsi="Wingdings"/>
+        <w:rFonts w:ascii="Wingdings" w:hAnsi="Wingdings" w:hint="default"/>
       </w:rPr>
     </w:lvl>
     <w:lvl w:ilvl="6" w:tplc="2C090001" w:tentative="1">
@@ -4072,7 +4299,7 @@
         <w:ind w:left="5040" w:hanging="360"/>
       </w:pPr>
       <w:rPr>
-        <w:rFonts w:hint="default" w:ascii="Symbol" w:hAnsi="Symbol"/>
+        <w:rFonts w:ascii="Symbol" w:hAnsi="Symbol" w:hint="default"/>
       </w:rPr>
     </w:lvl>
     <w:lvl w:ilvl="7" w:tplc="2C090003" w:tentative="1">
@@ -4084,7 +4311,7 @@
         <w:ind w:left="5760" w:hanging="360"/>
       </w:pPr>
       <w:rPr>
-        <w:rFonts w:hint="default" w:ascii="Courier New" w:hAnsi="Courier New" w:cs="Courier New"/>
+        <w:rFonts w:ascii="Courier New" w:hAnsi="Courier New" w:cs="Courier New" w:hint="default"/>
       </w:rPr>
     </w:lvl>
     <w:lvl w:ilvl="8" w:tplc="2C090005" w:tentative="1">
@@ -4096,7 +4323,7 @@
         <w:ind w:left="6480" w:hanging="360"/>
       </w:pPr>
       <w:rPr>
-        <w:rFonts w:hint="default" w:ascii="Wingdings" w:hAnsi="Wingdings"/>
+        <w:rFonts w:ascii="Wingdings" w:hAnsi="Wingdings" w:hint="default"/>
       </w:rPr>
     </w:lvl>
   </w:abstractNum>
@@ -4116,7 +4343,7 @@
         <w:ind w:left="720" w:hanging="360"/>
       </w:pPr>
       <w:rPr>
-        <w:rFonts w:hint="default" w:ascii="Symbol" w:hAnsi="Symbol"/>
+        <w:rFonts w:ascii="Symbol" w:hAnsi="Symbol" w:hint="default"/>
         <w:sz w:val="20"/>
       </w:rPr>
     </w:lvl>
@@ -4132,7 +4359,7 @@
         <w:ind w:left="1440" w:hanging="360"/>
       </w:pPr>
       <w:rPr>
-        <w:rFonts w:hint="default" w:ascii="Courier New" w:hAnsi="Courier New"/>
+        <w:rFonts w:ascii="Courier New" w:hAnsi="Courier New" w:hint="default"/>
         <w:sz w:val="20"/>
       </w:rPr>
     </w:lvl>
@@ -4148,7 +4375,7 @@
         <w:ind w:left="2160" w:hanging="360"/>
       </w:pPr>
       <w:rPr>
-        <w:rFonts w:hint="default" w:ascii="Wingdings" w:hAnsi="Wingdings"/>
+        <w:rFonts w:ascii="Wingdings" w:hAnsi="Wingdings" w:hint="default"/>
         <w:sz w:val="20"/>
       </w:rPr>
     </w:lvl>
@@ -4164,7 +4391,7 @@
         <w:ind w:left="2880" w:hanging="360"/>
       </w:pPr>
       <w:rPr>
-        <w:rFonts w:hint="default" w:ascii="Wingdings" w:hAnsi="Wingdings"/>
+        <w:rFonts w:ascii="Wingdings" w:hAnsi="Wingdings" w:hint="default"/>
         <w:sz w:val="20"/>
       </w:rPr>
     </w:lvl>
@@ -4180,7 +4407,7 @@
         <w:ind w:left="3600" w:hanging="360"/>
       </w:pPr>
       <w:rPr>
-        <w:rFonts w:hint="default" w:ascii="Wingdings" w:hAnsi="Wingdings"/>
+        <w:rFonts w:ascii="Wingdings" w:hAnsi="Wingdings" w:hint="default"/>
         <w:sz w:val="20"/>
       </w:rPr>
     </w:lvl>
@@ -4196,7 +4423,7 @@
         <w:ind w:left="4320" w:hanging="360"/>
       </w:pPr>
       <w:rPr>
-        <w:rFonts w:hint="default" w:ascii="Wingdings" w:hAnsi="Wingdings"/>
+        <w:rFonts w:ascii="Wingdings" w:hAnsi="Wingdings" w:hint="default"/>
         <w:sz w:val="20"/>
       </w:rPr>
     </w:lvl>
@@ -4212,7 +4439,7 @@
         <w:ind w:left="5040" w:hanging="360"/>
       </w:pPr>
       <w:rPr>
-        <w:rFonts w:hint="default" w:ascii="Wingdings" w:hAnsi="Wingdings"/>
+        <w:rFonts w:ascii="Wingdings" w:hAnsi="Wingdings" w:hint="default"/>
         <w:sz w:val="20"/>
       </w:rPr>
     </w:lvl>
@@ -4228,7 +4455,7 @@
         <w:ind w:left="5760" w:hanging="360"/>
       </w:pPr>
       <w:rPr>
-        <w:rFonts w:hint="default" w:ascii="Wingdings" w:hAnsi="Wingdings"/>
+        <w:rFonts w:ascii="Wingdings" w:hAnsi="Wingdings" w:hint="default"/>
         <w:sz w:val="20"/>
       </w:rPr>
     </w:lvl>
@@ -4244,7 +4471,7 @@
         <w:ind w:left="6480" w:hanging="360"/>
       </w:pPr>
       <w:rPr>
-        <w:rFonts w:hint="default" w:ascii="Wingdings" w:hAnsi="Wingdings"/>
+        <w:rFonts w:ascii="Wingdings" w:hAnsi="Wingdings" w:hint="default"/>
         <w:sz w:val="20"/>
       </w:rPr>
     </w:lvl>
@@ -4272,7 +4499,7 @@
   <w:docDefaults>
     <w:rPrDefault>
       <w:rPr>
-        <w:rFonts w:asciiTheme="minorHAnsi" w:hAnsiTheme="minorHAnsi" w:eastAsiaTheme="minorHAnsi" w:cstheme="minorBidi"/>
+        <w:rFonts w:asciiTheme="minorHAnsi" w:eastAsiaTheme="minorHAnsi" w:hAnsiTheme="minorHAnsi" w:cstheme="minorBidi"/>
         <w:sz w:val="22"/>
         <w:szCs w:val="22"/>
         <w:lang w:val="en-TT" w:eastAsia="en-US" w:bidi="ar-SA"/>
@@ -4287,14 +4514,14 @@
   <w:latentStyles w:defLockedState="0" w:defUIPriority="99" w:defSemiHidden="0" w:defUnhideWhenUsed="0" w:defQFormat="0" w:count="376">
     <w:lsdException w:name="Normal" w:uiPriority="0" w:qFormat="1"/>
     <w:lsdException w:name="heading 1" w:uiPriority="9" w:qFormat="1"/>
-    <w:lsdException w:name="heading 2" w:uiPriority="9" w:semiHidden="1" w:unhideWhenUsed="1" w:qFormat="1"/>
-    <w:lsdException w:name="heading 3" w:uiPriority="9" w:semiHidden="1" w:unhideWhenUsed="1" w:qFormat="1"/>
-    <w:lsdException w:name="heading 4" w:uiPriority="9" w:semiHidden="1" w:unhideWhenUsed="1" w:qFormat="1"/>
-    <w:lsdException w:name="heading 5" w:uiPriority="9" w:semiHidden="1" w:unhideWhenUsed="1" w:qFormat="1"/>
-    <w:lsdException w:name="heading 6" w:uiPriority="9" w:semiHidden="1" w:unhideWhenUsed="1" w:qFormat="1"/>
-    <w:lsdException w:name="heading 7" w:uiPriority="9" w:semiHidden="1" w:unhideWhenUsed="1" w:qFormat="1"/>
-    <w:lsdException w:name="heading 8" w:uiPriority="9" w:semiHidden="1" w:unhideWhenUsed="1" w:qFormat="1"/>
-    <w:lsdException w:name="heading 9" w:uiPriority="9" w:semiHidden="1" w:unhideWhenUsed="1" w:qFormat="1"/>
+    <w:lsdException w:name="heading 2" w:semiHidden="1" w:uiPriority="9" w:unhideWhenUsed="1" w:qFormat="1"/>
+    <w:lsdException w:name="heading 3" w:semiHidden="1" w:uiPriority="9" w:unhideWhenUsed="1" w:qFormat="1"/>
+    <w:lsdException w:name="heading 4" w:semiHidden="1" w:uiPriority="9" w:unhideWhenUsed="1" w:qFormat="1"/>
+    <w:lsdException w:name="heading 5" w:semiHidden="1" w:uiPriority="9" w:unhideWhenUsed="1" w:qFormat="1"/>
+    <w:lsdException w:name="heading 6" w:semiHidden="1" w:uiPriority="9" w:unhideWhenUsed="1" w:qFormat="1"/>
+    <w:lsdException w:name="heading 7" w:semiHidden="1" w:uiPriority="9" w:unhideWhenUsed="1" w:qFormat="1"/>
+    <w:lsdException w:name="heading 8" w:semiHidden="1" w:uiPriority="9" w:unhideWhenUsed="1" w:qFormat="1"/>
+    <w:lsdException w:name="heading 9" w:semiHidden="1" w:uiPriority="9" w:unhideWhenUsed="1" w:qFormat="1"/>
     <w:lsdException w:name="index 1" w:semiHidden="1" w:unhideWhenUsed="1"/>
     <w:lsdException w:name="index 2" w:semiHidden="1" w:unhideWhenUsed="1"/>
     <w:lsdException w:name="index 3" w:semiHidden="1" w:unhideWhenUsed="1"/>
@@ -4304,22 +4531,22 @@
     <w:lsdException w:name="index 7" w:semiHidden="1" w:unhideWhenUsed="1"/>
     <w:lsdException w:name="index 8" w:semiHidden="1" w:unhideWhenUsed="1"/>
     <w:lsdException w:name="index 9" w:semiHidden="1" w:unhideWhenUsed="1"/>
-    <w:lsdException w:name="toc 1" w:uiPriority="39" w:semiHidden="1" w:unhideWhenUsed="1"/>
-    <w:lsdException w:name="toc 2" w:uiPriority="39" w:semiHidden="1" w:unhideWhenUsed="1"/>
-    <w:lsdException w:name="toc 3" w:uiPriority="39" w:semiHidden="1" w:unhideWhenUsed="1"/>
-    <w:lsdException w:name="toc 4" w:uiPriority="39" w:semiHidden="1" w:unhideWhenUsed="1"/>
-    <w:lsdException w:name="toc 5" w:uiPriority="39" w:semiHidden="1" w:unhideWhenUsed="1"/>
-    <w:lsdException w:name="toc 6" w:uiPriority="39" w:semiHidden="1" w:unhideWhenUsed="1"/>
-    <w:lsdException w:name="toc 7" w:uiPriority="39" w:semiHidden="1" w:unhideWhenUsed="1"/>
-    <w:lsdException w:name="toc 8" w:uiPriority="39" w:semiHidden="1" w:unhideWhenUsed="1"/>
-    <w:lsdException w:name="toc 9" w:uiPriority="39" w:semiHidden="1" w:unhideWhenUsed="1"/>
+    <w:lsdException w:name="toc 1" w:semiHidden="1" w:uiPriority="39" w:unhideWhenUsed="1"/>
+    <w:lsdException w:name="toc 2" w:semiHidden="1" w:uiPriority="39" w:unhideWhenUsed="1"/>
+    <w:lsdException w:name="toc 3" w:semiHidden="1" w:uiPriority="39" w:unhideWhenUsed="1"/>
+    <w:lsdException w:name="toc 4" w:semiHidden="1" w:uiPriority="39" w:unhideWhenUsed="1"/>
+    <w:lsdException w:name="toc 5" w:semiHidden="1" w:uiPriority="39" w:unhideWhenUsed="1"/>
+    <w:lsdException w:name="toc 6" w:semiHidden="1" w:uiPriority="39" w:unhideWhenUsed="1"/>
+    <w:lsdException w:name="toc 7" w:semiHidden="1" w:uiPriority="39" w:unhideWhenUsed="1"/>
+    <w:lsdException w:name="toc 8" w:semiHidden="1" w:uiPriority="39" w:unhideWhenUsed="1"/>
+    <w:lsdException w:name="toc 9" w:semiHidden="1" w:uiPriority="39" w:unhideWhenUsed="1"/>
     <w:lsdException w:name="Normal Indent" w:semiHidden="1" w:unhideWhenUsed="1"/>
     <w:lsdException w:name="footnote text" w:semiHidden="1" w:unhideWhenUsed="1"/>
     <w:lsdException w:name="annotation text" w:semiHidden="1" w:unhideWhenUsed="1"/>
     <w:lsdException w:name="header" w:semiHidden="1" w:unhideWhenUsed="1"/>
     <w:lsdException w:name="footer" w:semiHidden="1" w:unhideWhenUsed="1"/>
     <w:lsdException w:name="index heading" w:semiHidden="1" w:unhideWhenUsed="1"/>
-    <w:lsdException w:name="caption" w:uiPriority="35" w:semiHidden="1" w:unhideWhenUsed="1" w:qFormat="1"/>
+    <w:lsdException w:name="caption" w:semiHidden="1" w:uiPriority="35" w:unhideWhenUsed="1" w:qFormat="1"/>
     <w:lsdException w:name="table of figures" w:semiHidden="1" w:unhideWhenUsed="1"/>
     <w:lsdException w:name="envelope address" w:semiHidden="1" w:unhideWhenUsed="1"/>
     <w:lsdException w:name="envelope return" w:semiHidden="1" w:unhideWhenUsed="1"/>
@@ -4350,7 +4577,7 @@
     <w:lsdException w:name="Title" w:uiPriority="10" w:qFormat="1"/>
     <w:lsdException w:name="Closing" w:semiHidden="1" w:unhideWhenUsed="1"/>
     <w:lsdException w:name="Signature" w:semiHidden="1" w:unhideWhenUsed="1"/>
-    <w:lsdException w:name="Default Paragraph Font" w:uiPriority="1" w:semiHidden="1" w:unhideWhenUsed="1"/>
+    <w:lsdException w:name="Default Paragraph Font" w:semiHidden="1" w:uiPriority="1" w:unhideWhenUsed="1"/>
     <w:lsdException w:name="Body Text" w:semiHidden="1" w:unhideWhenUsed="1"/>
     <w:lsdException w:name="Body Text Indent" w:semiHidden="1" w:unhideWhenUsed="1"/>
     <w:lsdException w:name="List Continue" w:semiHidden="1" w:unhideWhenUsed="1"/>
@@ -4390,6 +4617,7 @@
     <w:lsdException w:name="HTML Sample" w:semiHidden="1" w:unhideWhenUsed="1"/>
     <w:lsdException w:name="HTML Typewriter" w:semiHidden="1" w:unhideWhenUsed="1"/>
     <w:lsdException w:name="HTML Variable" w:semiHidden="1" w:unhideWhenUsed="1"/>
+    <w:lsdException w:name="Normal Table" w:semiHidden="1" w:unhideWhenUsed="1"/>
     <w:lsdException w:name="annotation subject" w:semiHidden="1" w:unhideWhenUsed="1"/>
     <w:lsdException w:name="No List" w:semiHidden="1" w:unhideWhenUsed="1"/>
     <w:lsdException w:name="Outline List 1" w:semiHidden="1" w:unhideWhenUsed="1"/>
@@ -4432,8 +4660,11 @@
     <w:lsdException w:name="Table Contemporary" w:semiHidden="1" w:unhideWhenUsed="1"/>
     <w:lsdException w:name="Table Elegant" w:semiHidden="1" w:unhideWhenUsed="1"/>
     <w:lsdException w:name="Table Professional" w:semiHidden="1" w:unhideWhenUsed="1"/>
+    <w:lsdException w:name="Table Subtle 1" w:semiHidden="1" w:unhideWhenUsed="1"/>
     <w:lsdException w:name="Table Subtle 2" w:semiHidden="1" w:unhideWhenUsed="1"/>
     <w:lsdException w:name="Table Web 1" w:semiHidden="1" w:unhideWhenUsed="1"/>
+    <w:lsdException w:name="Table Web 2" w:semiHidden="1" w:unhideWhenUsed="1"/>
+    <w:lsdException w:name="Table Web 3" w:semiHidden="1" w:unhideWhenUsed="1"/>
     <w:lsdException w:name="Balloon Text" w:semiHidden="1" w:unhideWhenUsed="1"/>
     <w:lsdException w:name="Table Grid" w:uiPriority="39"/>
     <w:lsdException w:name="Table Theme" w:semiHidden="1" w:unhideWhenUsed="1"/>
@@ -4546,8 +4777,8 @@
     <w:lsdException w:name="Subtle Reference" w:uiPriority="31" w:qFormat="1"/>
     <w:lsdException w:name="Intense Reference" w:uiPriority="32" w:qFormat="1"/>
     <w:lsdException w:name="Book Title" w:uiPriority="33" w:qFormat="1"/>
-    <w:lsdException w:name="Bibliography" w:uiPriority="37" w:semiHidden="1" w:unhideWhenUsed="1"/>
-    <w:lsdException w:name="TOC Heading" w:uiPriority="39" w:semiHidden="1" w:unhideWhenUsed="1" w:qFormat="1"/>
+    <w:lsdException w:name="Bibliography" w:semiHidden="1" w:uiPriority="37" w:unhideWhenUsed="1"/>
+    <w:lsdException w:name="TOC Heading" w:semiHidden="1" w:uiPriority="39" w:unhideWhenUsed="1" w:qFormat="1"/>
     <w:lsdException w:name="Plain Table 1" w:uiPriority="41"/>
     <w:lsdException w:name="Plain Table 2" w:uiPriority="42"/>
     <w:lsdException w:name="Plain Table 3" w:uiPriority="43"/>
@@ -4658,7 +4889,7 @@
     <w:lsdException w:name="Unresolved Mention" w:semiHidden="1" w:unhideWhenUsed="1"/>
     <w:lsdException w:name="Smart Link" w:semiHidden="1" w:unhideWhenUsed="1"/>
   </w:latentStyles>
-  <w:style w:type="paragraph" w:styleId="Normal" w:default="1">
+  <w:style w:type="paragraph" w:default="1" w:styleId="Normal">
     <w:name w:val="Normal"/>
     <w:qFormat/>
   </w:style>
@@ -4677,7 +4908,7 @@
       <w:outlineLvl w:val="0"/>
     </w:pPr>
     <w:rPr>
-      <w:rFonts w:asciiTheme="majorHAnsi" w:hAnsiTheme="majorHAnsi" w:eastAsiaTheme="majorEastAsia" w:cstheme="majorBidi"/>
+      <w:rFonts w:asciiTheme="majorHAnsi" w:eastAsiaTheme="majorEastAsia" w:hAnsiTheme="majorHAnsi" w:cstheme="majorBidi"/>
       <w:color w:val="2F5496" w:themeColor="accent1" w:themeShade="BF"/>
       <w:sz w:val="32"/>
       <w:szCs w:val="32"/>
@@ -4699,22 +4930,20 @@
       <w:outlineLvl w:val="1"/>
     </w:pPr>
     <w:rPr>
-      <w:rFonts w:asciiTheme="majorHAnsi" w:hAnsiTheme="majorHAnsi" w:eastAsiaTheme="majorEastAsia" w:cstheme="majorBidi"/>
+      <w:rFonts w:asciiTheme="majorHAnsi" w:eastAsiaTheme="majorEastAsia" w:hAnsiTheme="majorHAnsi" w:cstheme="majorBidi"/>
       <w:color w:val="2F5496" w:themeColor="accent1" w:themeShade="BF"/>
       <w:sz w:val="26"/>
       <w:szCs w:val="26"/>
     </w:rPr>
   </w:style>
-  <w:style w:type="character" w:styleId="DefaultParagraphFont" w:default="1">
+  <w:style w:type="character" w:default="1" w:styleId="DefaultParagraphFont">
     <w:name w:val="Default Paragraph Font"/>
-    <w:aliases w:val="Absatz-Standardschriftart,Fuente de párrafo predeter."/>
     <w:uiPriority w:val="1"/>
     <w:semiHidden/>
     <w:unhideWhenUsed/>
   </w:style>
-  <w:style w:type="table" w:styleId="TableNormal" w:default="1">
+  <w:style w:type="table" w:default="1" w:styleId="TableNormal">
     <w:name w:val="Normal Table"/>
-    <w:aliases w:val="Normale Tabelle,Tabla normal"/>
     <w:uiPriority w:val="99"/>
     <w:semiHidden/>
     <w:unhideWhenUsed/>
@@ -4728,21 +4957,20 @@
       </w:tblCellMar>
     </w:tblPr>
   </w:style>
-  <w:style w:type="numbering" w:styleId="NoList" w:default="1">
+  <w:style w:type="numbering" w:default="1" w:styleId="NoList">
     <w:name w:val="No List"/>
-    <w:aliases w:val="Keine Liste,Sin lista"/>
     <w:uiPriority w:val="99"/>
     <w:semiHidden/>
     <w:unhideWhenUsed/>
   </w:style>
-  <w:style w:type="character" w:styleId="Heading1Char" w:customStyle="1">
+  <w:style w:type="character" w:customStyle="1" w:styleId="Heading1Char">
     <w:name w:val="Heading 1 Char"/>
     <w:basedOn w:val="DefaultParagraphFont"/>
     <w:link w:val="Heading1"/>
     <w:uiPriority w:val="9"/>
     <w:rsid w:val="00877A01"/>
     <w:rPr>
-      <w:rFonts w:asciiTheme="majorHAnsi" w:hAnsiTheme="majorHAnsi" w:eastAsiaTheme="majorEastAsia" w:cstheme="majorBidi"/>
+      <w:rFonts w:asciiTheme="majorHAnsi" w:eastAsiaTheme="majorEastAsia" w:hAnsiTheme="majorHAnsi" w:cstheme="majorBidi"/>
       <w:color w:val="2F5496" w:themeColor="accent1" w:themeShade="BF"/>
       <w:sz w:val="32"/>
       <w:szCs w:val="32"/>
@@ -4786,7 +5014,7 @@
       <w:u w:val="single"/>
     </w:rPr>
   </w:style>
-  <w:style w:type="character" w:styleId="UnresolvedMention1" w:customStyle="1">
+  <w:style w:type="character" w:customStyle="1" w:styleId="UnresolvedMention1">
     <w:name w:val="Unresolved Mention1"/>
     <w:basedOn w:val="DefaultParagraphFont"/>
     <w:uiPriority w:val="99"/>
@@ -4828,13 +5056,13 @@
       <w:spacing w:after="0" w:line="240" w:lineRule="auto"/>
     </w:pPr>
     <w:rPr>
-      <w:rFonts w:ascii="Courier New" w:hAnsi="Courier New" w:eastAsia="Times New Roman" w:cs="Courier New"/>
+      <w:rFonts w:ascii="Courier New" w:eastAsia="Times New Roman" w:hAnsi="Courier New" w:cs="Courier New"/>
       <w:sz w:val="20"/>
       <w:szCs w:val="20"/>
       <w:lang w:eastAsia="en-TT"/>
     </w:rPr>
   </w:style>
-  <w:style w:type="character" w:styleId="HTMLPreformattedChar" w:customStyle="1">
+  <w:style w:type="character" w:customStyle="1" w:styleId="HTMLPreformattedChar">
     <w:name w:val="HTML Preformatted Char"/>
     <w:basedOn w:val="DefaultParagraphFont"/>
     <w:link w:val="HTMLPreformatted"/>
@@ -4842,7 +5070,7 @@
     <w:semiHidden/>
     <w:rsid w:val="00DE0FA9"/>
     <w:rPr>
-      <w:rFonts w:ascii="Courier New" w:hAnsi="Courier New" w:eastAsia="Times New Roman" w:cs="Courier New"/>
+      <w:rFonts w:ascii="Courier New" w:eastAsia="Times New Roman" w:hAnsi="Courier New" w:cs="Courier New"/>
       <w:sz w:val="20"/>
       <w:szCs w:val="20"/>
       <w:lang w:eastAsia="en-TT"/>
@@ -4874,12 +5102,12 @@
       <w:tblStyleRowBandSize w:val="1"/>
       <w:tblStyleColBandSize w:val="1"/>
       <w:tblBorders>
-        <w:top w:val="single" w:color="9CC2E5" w:themeColor="accent5" w:themeTint="99" w:sz="4" w:space="0"/>
-        <w:left w:val="single" w:color="9CC2E5" w:themeColor="accent5" w:themeTint="99" w:sz="4" w:space="0"/>
-        <w:bottom w:val="single" w:color="9CC2E5" w:themeColor="accent5" w:themeTint="99" w:sz="4" w:space="0"/>
-        <w:right w:val="single" w:color="9CC2E5" w:themeColor="accent5" w:themeTint="99" w:sz="4" w:space="0"/>
-        <w:insideH w:val="single" w:color="9CC2E5" w:themeColor="accent5" w:themeTint="99" w:sz="4" w:space="0"/>
-        <w:insideV w:val="single" w:color="9CC2E5" w:themeColor="accent5" w:themeTint="99" w:sz="4" w:space="0"/>
+        <w:top w:val="single" w:sz="4" w:space="0" w:color="9CC2E5" w:themeColor="accent5" w:themeTint="99"/>
+        <w:left w:val="single" w:sz="4" w:space="0" w:color="9CC2E5" w:themeColor="accent5" w:themeTint="99"/>
+        <w:bottom w:val="single" w:sz="4" w:space="0" w:color="9CC2E5" w:themeColor="accent5" w:themeTint="99"/>
+        <w:right w:val="single" w:sz="4" w:space="0" w:color="9CC2E5" w:themeColor="accent5" w:themeTint="99"/>
+        <w:insideH w:val="single" w:sz="4" w:space="0" w:color="9CC2E5" w:themeColor="accent5" w:themeTint="99"/>
+        <w:insideV w:val="single" w:sz="4" w:space="0" w:color="9CC2E5" w:themeColor="accent5" w:themeTint="99"/>
       </w:tblBorders>
     </w:tblPr>
     <w:tblStylePr w:type="firstRow">
@@ -4891,10 +5119,10 @@
       <w:tblPr/>
       <w:tcPr>
         <w:tcBorders>
-          <w:top w:val="single" w:color="5B9BD5" w:themeColor="accent5" w:sz="4" w:space="0"/>
-          <w:left w:val="single" w:color="5B9BD5" w:themeColor="accent5" w:sz="4" w:space="0"/>
-          <w:bottom w:val="single" w:color="5B9BD5" w:themeColor="accent5" w:sz="4" w:space="0"/>
-          <w:right w:val="single" w:color="5B9BD5" w:themeColor="accent5" w:sz="4" w:space="0"/>
+          <w:top w:val="single" w:sz="4" w:space="0" w:color="5B9BD5" w:themeColor="accent5"/>
+          <w:left w:val="single" w:sz="4" w:space="0" w:color="5B9BD5" w:themeColor="accent5"/>
+          <w:bottom w:val="single" w:sz="4" w:space="0" w:color="5B9BD5" w:themeColor="accent5"/>
+          <w:right w:val="single" w:sz="4" w:space="0" w:color="5B9BD5" w:themeColor="accent5"/>
           <w:insideH w:val="nil"/>
           <w:insideV w:val="nil"/>
         </w:tcBorders>
@@ -4909,7 +5137,7 @@
       <w:tblPr/>
       <w:tcPr>
         <w:tcBorders>
-          <w:top w:val="double" w:color="5B9BD5" w:themeColor="accent5" w:sz="4" w:space="0"/>
+          <w:top w:val="double" w:sz="4" w:space="0" w:color="5B9BD5" w:themeColor="accent5"/>
         </w:tcBorders>
       </w:tcPr>
     </w:tblStylePr>
@@ -4953,7 +5181,7 @@
       <w:spacing w:after="0" w:line="240" w:lineRule="auto"/>
     </w:pPr>
   </w:style>
-  <w:style w:type="character" w:styleId="HeaderChar" w:customStyle="1">
+  <w:style w:type="character" w:customStyle="1" w:styleId="HeaderChar">
     <w:name w:val="Header Char"/>
     <w:basedOn w:val="DefaultParagraphFont"/>
     <w:link w:val="Header"/>
@@ -4975,21 +5203,21 @@
       <w:spacing w:after="0" w:line="240" w:lineRule="auto"/>
     </w:pPr>
   </w:style>
-  <w:style w:type="character" w:styleId="FooterChar" w:customStyle="1">
+  <w:style w:type="character" w:customStyle="1" w:styleId="FooterChar">
     <w:name w:val="Footer Char"/>
     <w:basedOn w:val="DefaultParagraphFont"/>
     <w:link w:val="Footer"/>
     <w:uiPriority w:val="99"/>
     <w:rsid w:val="00623FEB"/>
   </w:style>
-  <w:style w:type="character" w:styleId="Heading2Char" w:customStyle="1">
+  <w:style w:type="character" w:customStyle="1" w:styleId="Heading2Char">
     <w:name w:val="Heading 2 Char"/>
     <w:basedOn w:val="DefaultParagraphFont"/>
     <w:link w:val="Heading2"/>
     <w:uiPriority w:val="9"/>
     <w:rsid w:val="00956E64"/>
     <w:rPr>
-      <w:rFonts w:asciiTheme="majorHAnsi" w:hAnsiTheme="majorHAnsi" w:eastAsiaTheme="majorEastAsia" w:cstheme="majorBidi"/>
+      <w:rFonts w:asciiTheme="majorHAnsi" w:eastAsiaTheme="majorEastAsia" w:hAnsiTheme="majorHAnsi" w:cstheme="majorBidi"/>
       <w:color w:val="2F5496" w:themeColor="accent1" w:themeShade="BF"/>
       <w:sz w:val="26"/>
       <w:szCs w:val="26"/>
@@ -5028,7 +5256,7 @@
       <w:spacing w:before="100" w:beforeAutospacing="1" w:after="100" w:afterAutospacing="1" w:line="240" w:lineRule="auto"/>
     </w:pPr>
     <w:rPr>
-      <w:rFonts w:ascii="Times New Roman" w:hAnsi="Times New Roman" w:eastAsia="Times New Roman" w:cs="Times New Roman"/>
+      <w:rFonts w:ascii="Times New Roman" w:eastAsia="Times New Roman" w:hAnsi="Times New Roman" w:cs="Times New Roman"/>
       <w:sz w:val="24"/>
       <w:szCs w:val="24"/>
       <w:lang w:val="en-US"/>
@@ -5046,39 +5274,6 @@
     </w:rPr>
   </w:style>
 </w:styles>
-</file>
-
-<file path=word/glossary/document.xml><?xml version="1.0" encoding="utf-8"?>
-<w:glossaryDocument xmlns:w14="http://schemas.microsoft.com/office/word/2010/wordml" xmlns:w="http://schemas.openxmlformats.org/wordprocessingml/2006/main">
-  <w:docParts>
-    <w:docPart>
-      <w:docPartPr>
-        <w:name w:val="DefaultPlaceholder_1081868574"/>
-        <w:category>
-          <w:name w:val="General"/>
-          <w:gallery w:val="placeholder"/>
-        </w:category>
-        <w:types>
-          <w:type w:val="bbPlcHdr"/>
-        </w:types>
-        <w:behaviors>
-          <w:behavior w:val="content"/>
-        </w:behaviors>
-        <w:guid w:val="{fc250d4e-7282-4e26-8f5d-f205c9c22bfe}"/>
-      </w:docPartPr>
-      <w:docPartBody>
-        <w:p>
-          <w:r>
-            <w:rPr>
-              <w:rStyle w:val="PlaceholderText"/>
-            </w:rPr>
-            <w:t/>
-          </w:r>
-        </w:p>
-      </w:docPartBody>
-    </w:docPart>
-  </w:docParts>
-</w:glossaryDocument>
 </file>
 
 <file path=word/theme/theme1.xml><?xml version="1.0" encoding="utf-8"?>
